--- a/fight-data/threat_models/Word/FGT5012.004 Core network function signaling.docx
+++ b/fight-data/threat_models/Word/FGT5012.004 Core network function signaling.docx
@@ -175,7 +175,21 @@
         <w:rPr>
           <w:rFonts w:ascii="Arial" w:eastAsia="Arial" w:hAnsi="Arial" w:cs="Arial"/>
         </w:rPr>
-        <w:t>, in order to obtain</w:t>
+        <w:t xml:space="preserve">, </w:t>
+      </w:r>
+      <w:proofErr w:type="gramStart"/>
+      <w:r>
+        <w:rPr>
+          <w:rFonts w:ascii="Arial" w:eastAsia="Arial" w:hAnsi="Arial" w:cs="Arial"/>
+        </w:rPr>
+        <w:t>in order to</w:t>
+      </w:r>
+      <w:proofErr w:type="gramEnd"/>
+      <w:r>
+        <w:rPr>
+          <w:rFonts w:ascii="Arial" w:eastAsia="Arial" w:hAnsi="Arial" w:cs="Arial"/>
+        </w:rPr>
+        <w:t xml:space="preserve"> obtain</w:t>
       </w:r>
       <w:r>
         <w:rPr>
@@ -652,13 +666,6 @@
         </w:rPr>
         <w:t xml:space="preserve">: </w:t>
       </w:r>
-    </w:p>
-    <w:p>
-      <w:pPr>
-        <w:rPr>
-          <w:rFonts w:ascii="Arial" w:eastAsia="Arial" w:hAnsi="Arial" w:cs="Arial"/>
-        </w:rPr>
-      </w:pPr>
     </w:p>
     <w:tbl>
       <w:tblPr>
@@ -791,7 +798,25 @@
                 <w:sz w:val="16"/>
                 <w:szCs w:val="16"/>
               </w:rPr>
-              <w:t xml:space="preserve"> without protection (firewalls, etc).</w:t>
+              <w:t xml:space="preserve"> without protection (firewalls, </w:t>
+            </w:r>
+            <w:proofErr w:type="spellStart"/>
+            <w:r>
+              <w:rPr>
+                <w:rFonts w:ascii="Arial" w:eastAsia="Arial" w:hAnsi="Arial" w:cs="Arial"/>
+                <w:sz w:val="16"/>
+                <w:szCs w:val="16"/>
+              </w:rPr>
+              <w:t>etc</w:t>
+            </w:r>
+            <w:proofErr w:type="spellEnd"/>
+            <w:r>
+              <w:rPr>
+                <w:rFonts w:ascii="Arial" w:eastAsia="Arial" w:hAnsi="Arial" w:cs="Arial"/>
+                <w:sz w:val="16"/>
+                <w:szCs w:val="16"/>
+              </w:rPr>
+              <w:t>).</w:t>
             </w:r>
             <w:r>
               <w:rPr>
@@ -1063,7 +1088,25 @@
                 <w:sz w:val="16"/>
                 <w:szCs w:val="16"/>
               </w:rPr>
-              <w:t xml:space="preserve"> UE location legitimately from LMF (Nlmf-loc API).</w:t>
+              <w:t xml:space="preserve"> UE location legitimately from LMF (</w:t>
+            </w:r>
+            <w:proofErr w:type="spellStart"/>
+            <w:r>
+              <w:rPr>
+                <w:rFonts w:ascii="Arial" w:hAnsi="Arial" w:cs="Arial"/>
+                <w:sz w:val="16"/>
+                <w:szCs w:val="16"/>
+              </w:rPr>
+              <w:t>Nlmf</w:t>
+            </w:r>
+            <w:proofErr w:type="spellEnd"/>
+            <w:r>
+              <w:rPr>
+                <w:rFonts w:ascii="Arial" w:hAnsi="Arial" w:cs="Arial"/>
+                <w:sz w:val="16"/>
+                <w:szCs w:val="16"/>
+              </w:rPr>
+              <w:t>-loc API).</w:t>
             </w:r>
             <w:r>
               <w:rPr>
@@ -1079,7 +1122,23 @@
                 <w:sz w:val="16"/>
                 <w:szCs w:val="16"/>
               </w:rPr>
-              <w:t xml:space="preserve">[Section </w:t>
+              <w:t>[</w:t>
+            </w:r>
+            <w:r>
+              <w:rPr>
+                <w:rFonts w:ascii="Arial" w:hAnsi="Arial" w:cs="Arial"/>
+                <w:sz w:val="16"/>
+                <w:szCs w:val="16"/>
+              </w:rPr>
+              <w:t>Clause</w:t>
+            </w:r>
+            <w:r>
+              <w:rPr>
+                <w:rFonts w:ascii="Arial" w:hAnsi="Arial" w:cs="Arial"/>
+                <w:sz w:val="16"/>
+                <w:szCs w:val="16"/>
+              </w:rPr>
+              <w:t xml:space="preserve"> </w:t>
             </w:r>
             <w:r>
               <w:rPr>
@@ -1146,15 +1205,33 @@
                 <w:sz w:val="16"/>
                 <w:szCs w:val="16"/>
               </w:rPr>
-              <w:t>12.003</w:t>
-            </w:r>
-            <w:r>
-              <w:rPr>
-                <w:rFonts w:ascii="Arial" w:hAnsi="Arial" w:cs="Arial"/>
-                <w:sz w:val="16"/>
-                <w:szCs w:val="16"/>
-              </w:rPr>
-              <w:t>](/techniques/FGT50</w:t>
+              <w:t>12.</w:t>
+            </w:r>
+            <w:proofErr w:type="gramStart"/>
+            <w:r>
+              <w:rPr>
+                <w:rFonts w:ascii="Arial" w:hAnsi="Arial" w:cs="Arial"/>
+                <w:sz w:val="16"/>
+                <w:szCs w:val="16"/>
+              </w:rPr>
+              <w:t>003</w:t>
+            </w:r>
+            <w:r>
+              <w:rPr>
+                <w:rFonts w:ascii="Arial" w:hAnsi="Arial" w:cs="Arial"/>
+                <w:sz w:val="16"/>
+                <w:szCs w:val="16"/>
+              </w:rPr>
+              <w:t>](</w:t>
+            </w:r>
+            <w:proofErr w:type="gramEnd"/>
+            <w:r>
+              <w:rPr>
+                <w:rFonts w:ascii="Arial" w:hAnsi="Arial" w:cs="Arial"/>
+                <w:sz w:val="16"/>
+                <w:szCs w:val="16"/>
+              </w:rPr>
+              <w:t>/techniques/FGT50</w:t>
             </w:r>
             <w:r>
               <w:rPr>
@@ -1284,7 +1361,23 @@
                 <w:sz w:val="16"/>
                 <w:szCs w:val="16"/>
               </w:rPr>
-              <w:t>Incorrect implementation/configuration in NEF can allow a rogue application function (AF) to access UE location information using LMF services. [Section 6.1.2 of TS23.273]</w:t>
+              <w:t>Incorrect implementation/configuration in NEF can allow a rogue application function (AF) to access UE location information using LMF services. [</w:t>
+            </w:r>
+            <w:r>
+              <w:rPr>
+                <w:rFonts w:ascii="Arial" w:hAnsi="Arial" w:cs="Arial"/>
+                <w:sz w:val="16"/>
+                <w:szCs w:val="16"/>
+              </w:rPr>
+              <w:t>Clause</w:t>
+            </w:r>
+            <w:r>
+              <w:rPr>
+                <w:rFonts w:ascii="Arial" w:hAnsi="Arial" w:cs="Arial"/>
+                <w:sz w:val="16"/>
+                <w:szCs w:val="16"/>
+              </w:rPr>
+              <w:t xml:space="preserve"> 6.1.2 of TS23.273]</w:t>
             </w:r>
           </w:p>
           <w:p>
@@ -1406,7 +1499,77 @@
                 <w:sz w:val="16"/>
                 <w:szCs w:val="16"/>
               </w:rPr>
-              <w:t>SMF can obtain a UE's location whenever the AMF sends it a PDU update request:  Nsmf_PDUSession_UpdateSMContextRequest (which contains UE location info, which can be: E-UTRA or NR cell id, location timestamp, “geographicalInformation” in hex format as in TS 23.032, only ellipsoid point with uncertainty circle.) [section 5.2.8.2.6 of TS23.502]</w:t>
+              <w:t xml:space="preserve">SMF can obtain a UE's location whenever the AMF sends it a PDU update request:  </w:t>
+            </w:r>
+            <w:proofErr w:type="spellStart"/>
+            <w:r>
+              <w:rPr>
+                <w:rFonts w:ascii="Arial" w:hAnsi="Arial" w:cs="Arial"/>
+                <w:sz w:val="16"/>
+                <w:szCs w:val="16"/>
+              </w:rPr>
+              <w:t>Nsmf_PDUSession_UpdateSMContextRequest</w:t>
+            </w:r>
+            <w:proofErr w:type="spellEnd"/>
+            <w:r>
+              <w:rPr>
+                <w:rFonts w:ascii="Arial" w:hAnsi="Arial" w:cs="Arial"/>
+                <w:sz w:val="16"/>
+                <w:szCs w:val="16"/>
+              </w:rPr>
+              <w:t xml:space="preserve"> (which contains UE location info, which can </w:t>
+            </w:r>
+            <w:proofErr w:type="gramStart"/>
+            <w:r>
+              <w:rPr>
+                <w:rFonts w:ascii="Arial" w:hAnsi="Arial" w:cs="Arial"/>
+                <w:sz w:val="16"/>
+                <w:szCs w:val="16"/>
+              </w:rPr>
+              <w:t>be:</w:t>
+            </w:r>
+            <w:proofErr w:type="gramEnd"/>
+            <w:r>
+              <w:rPr>
+                <w:rFonts w:ascii="Arial" w:hAnsi="Arial" w:cs="Arial"/>
+                <w:sz w:val="16"/>
+                <w:szCs w:val="16"/>
+              </w:rPr>
+              <w:t xml:space="preserve"> E-UTRA or NR cell id, location timestamp, “</w:t>
+            </w:r>
+            <w:proofErr w:type="spellStart"/>
+            <w:r>
+              <w:rPr>
+                <w:rFonts w:ascii="Arial" w:hAnsi="Arial" w:cs="Arial"/>
+                <w:sz w:val="16"/>
+                <w:szCs w:val="16"/>
+              </w:rPr>
+              <w:t>geographicalInformation</w:t>
+            </w:r>
+            <w:proofErr w:type="spellEnd"/>
+            <w:r>
+              <w:rPr>
+                <w:rFonts w:ascii="Arial" w:hAnsi="Arial" w:cs="Arial"/>
+                <w:sz w:val="16"/>
+                <w:szCs w:val="16"/>
+              </w:rPr>
+              <w:t>” in hex format as in TS 23.032, only ellipsoid point with uncertainty circle.) [</w:t>
+            </w:r>
+            <w:r>
+              <w:rPr>
+                <w:rFonts w:ascii="Arial" w:hAnsi="Arial" w:cs="Arial"/>
+                <w:sz w:val="16"/>
+                <w:szCs w:val="16"/>
+              </w:rPr>
+              <w:t>clause</w:t>
+            </w:r>
+            <w:r>
+              <w:rPr>
+                <w:rFonts w:ascii="Arial" w:hAnsi="Arial" w:cs="Arial"/>
+                <w:sz w:val="16"/>
+                <w:szCs w:val="16"/>
+              </w:rPr>
+              <w:t xml:space="preserve"> 5.2.8.2.6 of TS23.502]</w:t>
             </w:r>
           </w:p>
           <w:p>
@@ -1528,7 +1691,41 @@
                 <w:sz w:val="16"/>
                 <w:szCs w:val="16"/>
               </w:rPr>
-              <w:t xml:space="preserve"> UDM can legitimately ask the AMF for the location of a UE using Namf_Location service. [5.2.2.1 of TS23.502]</w:t>
+              <w:t xml:space="preserve"> UDM can legitimately ask the AMF for the location of a UE using </w:t>
+            </w:r>
+            <w:proofErr w:type="spellStart"/>
+            <w:r>
+              <w:rPr>
+                <w:rFonts w:ascii="Arial" w:hAnsi="Arial" w:cs="Arial"/>
+                <w:sz w:val="16"/>
+                <w:szCs w:val="16"/>
+              </w:rPr>
+              <w:t>Namf_Location</w:t>
+            </w:r>
+            <w:proofErr w:type="spellEnd"/>
+            <w:r>
+              <w:rPr>
+                <w:rFonts w:ascii="Arial" w:hAnsi="Arial" w:cs="Arial"/>
+                <w:sz w:val="16"/>
+                <w:szCs w:val="16"/>
+              </w:rPr>
+              <w:t xml:space="preserve"> service. [</w:t>
+            </w:r>
+            <w:r>
+              <w:rPr>
+                <w:rFonts w:ascii="Arial" w:hAnsi="Arial" w:cs="Arial"/>
+                <w:sz w:val="16"/>
+                <w:szCs w:val="16"/>
+              </w:rPr>
+              <w:t xml:space="preserve">clause </w:t>
+            </w:r>
+            <w:r>
+              <w:rPr>
+                <w:rFonts w:ascii="Arial" w:hAnsi="Arial" w:cs="Arial"/>
+                <w:sz w:val="16"/>
+                <w:szCs w:val="16"/>
+              </w:rPr>
+              <w:t>5.2.2.1 of TS23.502]</w:t>
             </w:r>
             <w:r>
               <w:rPr>
@@ -1563,7 +1760,6 @@
                 <w:sz w:val="16"/>
                 <w:szCs w:val="16"/>
               </w:rPr>
-              <w:lastRenderedPageBreak/>
               <w:t xml:space="preserve">Adversary gains control of a </w:t>
             </w:r>
             <w:r>
@@ -1686,6 +1882,7 @@
                 <w:sz w:val="16"/>
                 <w:szCs w:val="16"/>
               </w:rPr>
+              <w:lastRenderedPageBreak/>
               <w:t xml:space="preserve">Adversary gains control of a </w:t>
             </w:r>
             <w:r>
@@ -1772,17 +1969,42 @@
                 <w:sz w:val="16"/>
                 <w:szCs w:val="16"/>
               </w:rPr>
-              <w:t xml:space="preserve"> NEF can legitimately ask AMF Namf_EventExposure or ask GMLC directly - then GMLC gives the NEF a location report (Note: NEFs serve as location proxies to internal and external AFs in the same way GMLCs serve as proxies to external LCS clients). [5.2.2.1 of TS23.502]</w:t>
-            </w:r>
-          </w:p>
-          <w:p>
-            <w:pPr>
-              <w:rPr>
-                <w:rFonts w:ascii="Arial" w:hAnsi="Arial" w:cs="Arial"/>
-                <w:sz w:val="16"/>
-                <w:szCs w:val="16"/>
-              </w:rPr>
-            </w:pPr>
+              <w:t xml:space="preserve"> NEF can legitimately ask AMF </w:t>
+            </w:r>
+            <w:proofErr w:type="spellStart"/>
+            <w:r>
+              <w:rPr>
+                <w:rFonts w:ascii="Arial" w:hAnsi="Arial" w:cs="Arial"/>
+                <w:sz w:val="16"/>
+                <w:szCs w:val="16"/>
+              </w:rPr>
+              <w:t>Namf_EventExposure</w:t>
+            </w:r>
+            <w:proofErr w:type="spellEnd"/>
+            <w:r>
+              <w:rPr>
+                <w:rFonts w:ascii="Arial" w:hAnsi="Arial" w:cs="Arial"/>
+                <w:sz w:val="16"/>
+                <w:szCs w:val="16"/>
+              </w:rPr>
+              <w:t xml:space="preserve"> or ask GMLC directly - then GMLC gives the NEF a location report (Note: NEFs serve as location proxies to internal and external AFs in the same way GMLCs serve as proxies to external LCS clients). [</w:t>
+            </w:r>
+            <w:r>
+              <w:rPr>
+                <w:rFonts w:ascii="Arial" w:hAnsi="Arial" w:cs="Arial"/>
+                <w:sz w:val="16"/>
+                <w:szCs w:val="16"/>
+              </w:rPr>
+              <w:t xml:space="preserve">clause </w:t>
+            </w:r>
+            <w:r>
+              <w:rPr>
+                <w:rFonts w:ascii="Arial" w:hAnsi="Arial" w:cs="Arial"/>
+                <w:sz w:val="16"/>
+                <w:szCs w:val="16"/>
+              </w:rPr>
+              <w:t>5.2.2.1 of TS23.502]</w:t>
+            </w:r>
           </w:p>
         </w:tc>
       </w:tr>
@@ -1894,7 +2116,31 @@
                 <w:sz w:val="16"/>
                 <w:szCs w:val="16"/>
               </w:rPr>
-              <w:t xml:space="preserve"> NWDAF can get coarse UE location by subscribing to events from AMF. [5.2.2.1 of TS23.502]</w:t>
+              <w:t>NWDAF can get coarse UE location by subscribing to events from AMF. [</w:t>
+            </w:r>
+            <w:r>
+              <w:rPr>
+                <w:rFonts w:ascii="Arial" w:hAnsi="Arial" w:cs="Arial"/>
+                <w:sz w:val="16"/>
+                <w:szCs w:val="16"/>
+              </w:rPr>
+              <w:t>clause</w:t>
+            </w:r>
+            <w:r>
+              <w:rPr>
+                <w:rFonts w:ascii="Arial" w:hAnsi="Arial" w:cs="Arial"/>
+                <w:sz w:val="16"/>
+                <w:szCs w:val="16"/>
+              </w:rPr>
+              <w:t xml:space="preserve"> </w:t>
+            </w:r>
+            <w:r>
+              <w:rPr>
+                <w:rFonts w:ascii="Arial" w:hAnsi="Arial" w:cs="Arial"/>
+                <w:sz w:val="16"/>
+                <w:szCs w:val="16"/>
+              </w:rPr>
+              <w:t>5.2.2.1 of TS23.502]</w:t>
             </w:r>
           </w:p>
           <w:p>
@@ -1970,23 +2216,7 @@
                 <w:sz w:val="16"/>
                 <w:szCs w:val="16"/>
               </w:rPr>
-              <w:t xml:space="preserve">: </w:t>
-            </w:r>
-            <w:r>
-              <w:rPr>
-                <w:rFonts w:ascii="Arial" w:eastAsia="Arial" w:hAnsi="Arial" w:cs="Arial"/>
-                <w:sz w:val="16"/>
-                <w:szCs w:val="16"/>
-              </w:rPr>
-              <w:t>GMLC</w:t>
-            </w:r>
-            <w:r>
-              <w:rPr>
-                <w:rFonts w:ascii="Arial" w:eastAsia="Arial" w:hAnsi="Arial" w:cs="Arial"/>
-                <w:sz w:val="16"/>
-                <w:szCs w:val="16"/>
-              </w:rPr>
-              <w:t xml:space="preserve"> case</w:t>
+              <w:t>: GMLC case</w:t>
             </w:r>
           </w:p>
         </w:tc>
@@ -2016,7 +2246,49 @@
                 <w:sz w:val="16"/>
                 <w:szCs w:val="16"/>
               </w:rPr>
-              <w:t xml:space="preserve"> GMLC can legitimately ask the AMF for the location of a given UE using Namf_Location service. [5.2.2.1 of TS23.502]</w:t>
+              <w:t xml:space="preserve"> GMLC can legitimately ask the AMF for the location of a given UE using </w:t>
+            </w:r>
+            <w:proofErr w:type="spellStart"/>
+            <w:r>
+              <w:rPr>
+                <w:rFonts w:ascii="Arial" w:hAnsi="Arial" w:cs="Arial"/>
+                <w:sz w:val="16"/>
+                <w:szCs w:val="16"/>
+              </w:rPr>
+              <w:t>Namf_Location</w:t>
+            </w:r>
+            <w:proofErr w:type="spellEnd"/>
+            <w:r>
+              <w:rPr>
+                <w:rFonts w:ascii="Arial" w:hAnsi="Arial" w:cs="Arial"/>
+                <w:sz w:val="16"/>
+                <w:szCs w:val="16"/>
+              </w:rPr>
+              <w:t xml:space="preserve"> service. [</w:t>
+            </w:r>
+            <w:r>
+              <w:rPr>
+                <w:rFonts w:ascii="Arial" w:hAnsi="Arial" w:cs="Arial"/>
+                <w:sz w:val="16"/>
+                <w:szCs w:val="16"/>
+              </w:rPr>
+              <w:t>clause</w:t>
+            </w:r>
+            <w:r>
+              <w:rPr>
+                <w:rFonts w:ascii="Arial" w:hAnsi="Arial" w:cs="Arial"/>
+                <w:sz w:val="16"/>
+                <w:szCs w:val="16"/>
+              </w:rPr>
+              <w:t xml:space="preserve"> </w:t>
+            </w:r>
+            <w:r>
+              <w:rPr>
+                <w:rFonts w:ascii="Arial" w:hAnsi="Arial" w:cs="Arial"/>
+                <w:sz w:val="16"/>
+                <w:szCs w:val="16"/>
+              </w:rPr>
+              <w:t>5.2.2.1 of TS23.502]</w:t>
             </w:r>
           </w:p>
           <w:p>
@@ -2092,23 +2364,7 @@
                 <w:sz w:val="16"/>
                 <w:szCs w:val="16"/>
               </w:rPr>
-              <w:t xml:space="preserve">: </w:t>
-            </w:r>
-            <w:r>
-              <w:rPr>
-                <w:rFonts w:ascii="Arial" w:eastAsia="Arial" w:hAnsi="Arial" w:cs="Arial"/>
-                <w:sz w:val="16"/>
-                <w:szCs w:val="16"/>
-              </w:rPr>
-              <w:t>LMF</w:t>
-            </w:r>
-            <w:r>
-              <w:rPr>
-                <w:rFonts w:ascii="Arial" w:eastAsia="Arial" w:hAnsi="Arial" w:cs="Arial"/>
-                <w:sz w:val="16"/>
-                <w:szCs w:val="16"/>
-              </w:rPr>
-              <w:t xml:space="preserve"> case</w:t>
+              <w:t>: LMF case</w:t>
             </w:r>
           </w:p>
         </w:tc>
@@ -2138,7 +2394,39 @@
                 <w:sz w:val="16"/>
                 <w:szCs w:val="16"/>
               </w:rPr>
-              <w:t xml:space="preserve"> LMF can initiate location procedure with the UE. [6.11.1, 6.11.2, 6.11.3 of TS23.273]</w:t>
+              <w:t xml:space="preserve"> LMF can initiate location procedure with the UE. [</w:t>
+            </w:r>
+            <w:r>
+              <w:rPr>
+                <w:rFonts w:ascii="Arial" w:hAnsi="Arial" w:cs="Arial"/>
+                <w:sz w:val="16"/>
+                <w:szCs w:val="16"/>
+              </w:rPr>
+              <w:t>clause</w:t>
+            </w:r>
+            <w:r>
+              <w:rPr>
+                <w:rFonts w:ascii="Arial" w:hAnsi="Arial" w:cs="Arial"/>
+                <w:sz w:val="16"/>
+                <w:szCs w:val="16"/>
+              </w:rPr>
+              <w:t>s</w:t>
+            </w:r>
+            <w:r>
+              <w:rPr>
+                <w:rFonts w:ascii="Arial" w:hAnsi="Arial" w:cs="Arial"/>
+                <w:sz w:val="16"/>
+                <w:szCs w:val="16"/>
+              </w:rPr>
+              <w:t xml:space="preserve"> </w:t>
+            </w:r>
+            <w:r>
+              <w:rPr>
+                <w:rFonts w:ascii="Arial" w:hAnsi="Arial" w:cs="Arial"/>
+                <w:sz w:val="16"/>
+                <w:szCs w:val="16"/>
+              </w:rPr>
+              <w:t>6.11.1, 6.11.2, 6.11.3 of TS23.273]</w:t>
             </w:r>
           </w:p>
           <w:p>
@@ -2455,6 +2743,7 @@
               </w:rPr>
               <w:t xml:space="preserve"> party AFs for location service using policy. </w:t>
             </w:r>
+            <w:proofErr w:type="spellStart"/>
             <w:r>
               <w:rPr>
                 <w:rFonts w:ascii="Arial" w:eastAsia="Arial" w:hAnsi="Arial" w:cs="Arial"/>
@@ -2464,6 +2753,7 @@
               </w:rPr>
               <w:t>Nnef_Location</w:t>
             </w:r>
+            <w:proofErr w:type="spellEnd"/>
             <w:r>
               <w:rPr>
                 <w:rFonts w:ascii="Arial" w:eastAsia="Arial" w:hAnsi="Arial" w:cs="Arial"/>
@@ -2611,7 +2901,27 @@
                 <w:sz w:val="16"/>
                 <w:szCs w:val="16"/>
               </w:rPr>
-              <w:t>Periodic authentication / authorization of NF consumer e.g. AMF by NRF will help detect rogue AMFs.</w:t>
+              <w:t xml:space="preserve">Periodic authentication / authorization of NF consumer </w:t>
+            </w:r>
+            <w:proofErr w:type="gramStart"/>
+            <w:r>
+              <w:rPr>
+                <w:rFonts w:ascii="Arial" w:eastAsia="Arial" w:hAnsi="Arial" w:cs="Arial"/>
+                <w:color w:val="0070C0"/>
+                <w:sz w:val="16"/>
+                <w:szCs w:val="16"/>
+              </w:rPr>
+              <w:t>e.g.</w:t>
+            </w:r>
+            <w:proofErr w:type="gramEnd"/>
+            <w:r>
+              <w:rPr>
+                <w:rFonts w:ascii="Arial" w:eastAsia="Arial" w:hAnsi="Arial" w:cs="Arial"/>
+                <w:color w:val="0070C0"/>
+                <w:sz w:val="16"/>
+                <w:szCs w:val="16"/>
+              </w:rPr>
+              <w:t xml:space="preserve"> AMF by NRF will help detect rogue AMFs.</w:t>
             </w:r>
             <w:r>
               <w:rPr>
@@ -2862,7 +3172,15 @@
                 <w:sz w:val="16"/>
                 <w:szCs w:val="16"/>
               </w:rPr>
-              <w:t>older generations</w:t>
+              <w:t>earli</w:t>
+            </w:r>
+            <w:r>
+              <w:rPr>
+                <w:rFonts w:ascii="Arial" w:eastAsia="Arial" w:hAnsi="Arial" w:cs="Arial"/>
+                <w:sz w:val="16"/>
+                <w:szCs w:val="16"/>
+              </w:rPr>
+              <w:t>er generations</w:t>
             </w:r>
           </w:p>
         </w:tc>
@@ -2911,7 +3229,25 @@
                 <w:sz w:val="16"/>
                 <w:szCs w:val="16"/>
               </w:rPr>
-              <w:t>Adversary has to gain control of one core NF, or UPF or NEF.</w:t>
+              <w:t xml:space="preserve">Adversary </w:t>
+            </w:r>
+            <w:proofErr w:type="gramStart"/>
+            <w:r>
+              <w:rPr>
+                <w:rFonts w:ascii="Arial" w:eastAsia="Arial" w:hAnsi="Arial" w:cs="Arial"/>
+                <w:sz w:val="16"/>
+                <w:szCs w:val="16"/>
+              </w:rPr>
+              <w:t>has to</w:t>
+            </w:r>
+            <w:proofErr w:type="gramEnd"/>
+            <w:r>
+              <w:rPr>
+                <w:rFonts w:ascii="Arial" w:eastAsia="Arial" w:hAnsi="Arial" w:cs="Arial"/>
+                <w:sz w:val="16"/>
+                <w:szCs w:val="16"/>
+              </w:rPr>
+              <w:t xml:space="preserve"> gain control of one core NF, or UPF or NEF.</w:t>
             </w:r>
           </w:p>
         </w:tc>
@@ -3260,7 +3596,23 @@
                 <w:sz w:val="16"/>
                 <w:szCs w:val="16"/>
               </w:rPr>
-              <w:t>UE/User geographical location</w:t>
+              <w:t>UE/</w:t>
+            </w:r>
+            <w:r>
+              <w:rPr>
+                <w:rFonts w:ascii="Arial" w:eastAsia="Arial" w:hAnsi="Arial" w:cs="Arial"/>
+                <w:sz w:val="16"/>
+                <w:szCs w:val="16"/>
+              </w:rPr>
+              <w:t>Subscrib</w:t>
+            </w:r>
+            <w:r>
+              <w:rPr>
+                <w:rFonts w:ascii="Arial" w:eastAsia="Arial" w:hAnsi="Arial" w:cs="Arial"/>
+                <w:sz w:val="16"/>
+                <w:szCs w:val="16"/>
+              </w:rPr>
+              <w:t>er geographical location</w:t>
             </w:r>
           </w:p>
         </w:tc>
@@ -3600,7 +3952,25 @@
                 <w:sz w:val="16"/>
                 <w:szCs w:val="16"/>
               </w:rPr>
-              <w:t>y the technique (e.g. escape from container gives control of the host)</w:t>
+              <w:t>y the technique (</w:t>
+            </w:r>
+            <w:proofErr w:type="gramStart"/>
+            <w:r>
+              <w:rPr>
+                <w:rFonts w:ascii="Arial" w:eastAsia="Arial" w:hAnsi="Arial" w:cs="Arial"/>
+                <w:sz w:val="16"/>
+                <w:szCs w:val="16"/>
+              </w:rPr>
+              <w:t>e.g.</w:t>
+            </w:r>
+            <w:proofErr w:type="gramEnd"/>
+            <w:r>
+              <w:rPr>
+                <w:rFonts w:ascii="Arial" w:eastAsia="Arial" w:hAnsi="Arial" w:cs="Arial"/>
+                <w:sz w:val="16"/>
+                <w:szCs w:val="16"/>
+              </w:rPr>
+              <w:t xml:space="preserve"> escape from container gives control of the host)</w:t>
             </w:r>
           </w:p>
         </w:tc>
@@ -3658,7 +4028,6 @@
         <w:rPr>
           <w:rFonts w:ascii="Arial" w:eastAsia="Arial" w:hAnsi="Arial" w:cs="Arial"/>
         </w:rPr>
-        <w:lastRenderedPageBreak/>
         <w:t>References</w:t>
       </w:r>
       <w:r>
@@ -3688,6 +4057,8 @@
               <w:spacing w:after="160" w:line="259" w:lineRule="auto"/>
               <w:rPr>
                 <w:rFonts w:ascii="Arial" w:hAnsi="Arial" w:cs="Arial"/>
+                <w:b/>
+                <w:bCs/>
                 <w:sz w:val="20"/>
                 <w:szCs w:val="20"/>
               </w:rPr>
@@ -3695,9 +4066,12 @@
             <w:r>
               <w:rPr>
                 <w:rFonts w:ascii="Arial" w:hAnsi="Arial" w:cs="Arial"/>
+                <w:b/>
+                <w:bCs/>
                 <w:sz w:val="20"/>
                 <w:szCs w:val="20"/>
               </w:rPr>
+              <w:lastRenderedPageBreak/>
               <w:t>Name</w:t>
             </w:r>
           </w:p>
@@ -3711,6 +4085,8 @@
               <w:spacing w:after="160" w:line="259" w:lineRule="auto"/>
               <w:rPr>
                 <w:rFonts w:ascii="Arial" w:hAnsi="Arial" w:cs="Arial"/>
+                <w:b/>
+                <w:bCs/>
                 <w:sz w:val="20"/>
                 <w:szCs w:val="20"/>
               </w:rPr>
@@ -3718,6 +4094,8 @@
             <w:r>
               <w:rPr>
                 <w:rFonts w:ascii="Arial" w:hAnsi="Arial" w:cs="Arial"/>
+                <w:b/>
+                <w:bCs/>
                 <w:sz w:val="20"/>
                 <w:szCs w:val="20"/>
               </w:rPr>
@@ -3746,7 +4124,25 @@
                 <w:sz w:val="20"/>
                 <w:szCs w:val="20"/>
               </w:rPr>
-              <w:t>S.P. Rao, S. Holtmanns, T. Aura: “Threat modeling framework for mobile communication systems”, May 2020</w:t>
+              <w:t xml:space="preserve">S.P. Rao, S. </w:t>
+            </w:r>
+            <w:proofErr w:type="spellStart"/>
+            <w:r>
+              <w:rPr>
+                <w:rFonts w:ascii="Arial" w:hAnsi="Arial" w:cs="Arial"/>
+                <w:sz w:val="20"/>
+                <w:szCs w:val="20"/>
+              </w:rPr>
+              <w:t>Holtmanns</w:t>
+            </w:r>
+            <w:proofErr w:type="spellEnd"/>
+            <w:r>
+              <w:rPr>
+                <w:rFonts w:ascii="Arial" w:hAnsi="Arial" w:cs="Arial"/>
+                <w:sz w:val="20"/>
+                <w:szCs w:val="20"/>
+              </w:rPr>
+              <w:t>, T. Aura: “Threat modeling framework for mobile communication systems”, May 2020</w:t>
             </w:r>
           </w:p>
         </w:tc>
@@ -5745,19 +6141,17 @@
 </file>
 
 <file path=customXml/item1.xml><?xml version="1.0" encoding="utf-8"?>
-<p:properties xmlns:p="http://schemas.microsoft.com/office/2006/metadata/properties" xmlns:xsi="http://www.w3.org/2001/XMLSchema-instance" xmlns:pc="http://schemas.microsoft.com/office/infopath/2007/PartnerControls">
-  <documentManagement>
-    <TaxCatchAll xmlns="b5a44311-ed64-4a72-909f-c9dc6973bde2" xsi:nil="true"/>
-    <lcf76f155ced4ddcb4097134ff3c332f xmlns="b301dc1f-765b-48ad-b892-df54f4ee939f">
-      <Terms xmlns="http://schemas.microsoft.com/office/infopath/2007/PartnerControls"/>
-    </lcf76f155ced4ddcb4097134ff3c332f>
-  </documentManagement>
-</p:properties>
+<?mso-contentType ?>
+<FormTemplates xmlns="http://schemas.microsoft.com/sharepoint/v3/contenttype/forms">
+  <Display>DocumentLibraryForm</Display>
+  <Edit>DocumentLibraryForm</Edit>
+  <New>DocumentLibraryForm</New>
+</FormTemplates>
 </file>
 
 <file path=customXml/item2.xml><?xml version="1.0" encoding="utf-8"?>
-<ct:contentTypeSchema xmlns:ct="http://schemas.microsoft.com/office/2006/metadata/contentType" xmlns:ma="http://schemas.microsoft.com/office/2006/metadata/properties/metaAttributes" ct:_="" ma:_="" ma:contentTypeName="Document" ma:contentTypeID="0x010100A52D40E1BEFB2F47B4F24C2B78FB4497" ma:contentTypeVersion="11" ma:contentTypeDescription="Create a new document." ma:contentTypeScope="" ma:versionID="a92b0f6f46e562b09284eee0e653102e">
-  <xsd:schema xmlns:xsd="http://www.w3.org/2001/XMLSchema" xmlns:xs="http://www.w3.org/2001/XMLSchema" xmlns:p="http://schemas.microsoft.com/office/2006/metadata/properties" xmlns:ns2="b301dc1f-765b-48ad-b892-df54f4ee939f" xmlns:ns3="0f673578-062f-42cf-8580-49b16be5d89d" xmlns:ns4="b5a44311-ed64-4a72-909f-c9dc6973bde2" targetNamespace="http://schemas.microsoft.com/office/2006/metadata/properties" ma:root="true" ma:fieldsID="20cdb35a2bb984c23207cd45667bf502" ns2:_="" ns3:_="" ns4:_="">
+<ct:contentTypeSchema xmlns:ct="http://schemas.microsoft.com/office/2006/metadata/contentType" xmlns:ma="http://schemas.microsoft.com/office/2006/metadata/properties/metaAttributes" ct:_="" ma:_="" ma:contentTypeName="Document" ma:contentTypeID="0x010100A52D40E1BEFB2F47B4F24C2B78FB4497" ma:contentTypeVersion="12" ma:contentTypeDescription="Create a new document." ma:contentTypeScope="" ma:versionID="e0f03fae5b9e364343d8bc54dc1051f4">
+  <xsd:schema xmlns:xsd="http://www.w3.org/2001/XMLSchema" xmlns:xs="http://www.w3.org/2001/XMLSchema" xmlns:p="http://schemas.microsoft.com/office/2006/metadata/properties" xmlns:ns2="b301dc1f-765b-48ad-b892-df54f4ee939f" xmlns:ns3="0f673578-062f-42cf-8580-49b16be5d89d" xmlns:ns4="b5a44311-ed64-4a72-909f-c9dc6973bde2" targetNamespace="http://schemas.microsoft.com/office/2006/metadata/properties" ma:root="true" ma:fieldsID="fd8fa75e32cc78ec28556ebe7d97c1f2" ns2:_="" ns3:_="" ns4:_="">
     <xsd:import namespace="b301dc1f-765b-48ad-b892-df54f4ee939f"/>
     <xsd:import namespace="0f673578-062f-42cf-8580-49b16be5d89d"/>
     <xsd:import namespace="b5a44311-ed64-4a72-909f-c9dc6973bde2"/>
@@ -5776,6 +6170,7 @@
                 <xsd:element ref="ns2:MediaServiceEventHashCode" minOccurs="0"/>
                 <xsd:element ref="ns2:lcf76f155ced4ddcb4097134ff3c332f" minOccurs="0"/>
                 <xsd:element ref="ns4:TaxCatchAll" minOccurs="0"/>
+                <xsd:element ref="ns2:MediaServiceDateTaken" minOccurs="0"/>
               </xsd:all>
             </xsd:complexType>
           </xsd:element>
@@ -5819,6 +6214,11 @@
           <xsd:element ref="pc:Terms" minOccurs="0" maxOccurs="1"/>
         </xsd:sequence>
       </xsd:complexType>
+    </xsd:element>
+    <xsd:element name="MediaServiceDateTaken" ma:index="18" nillable="true" ma:displayName="MediaServiceDateTaken" ma:hidden="true" ma:internalName="MediaServiceDateTaken" ma:readOnly="true">
+      <xsd:simpleType>
+        <xsd:restriction base="dms:Text"/>
+      </xsd:simpleType>
     </xsd:element>
   </xsd:schema>
   <xsd:schema xmlns:xsd="http://www.w3.org/2001/XMLSchema" xmlns:xs="http://www.w3.org/2001/XMLSchema" xmlns:dms="http://schemas.microsoft.com/office/2006/documentManagement/types" xmlns:pc="http://schemas.microsoft.com/office/infopath/2007/PartnerControls" targetNamespace="0f673578-062f-42cf-8580-49b16be5d89d" elementFormDefault="qualified">
@@ -5966,15 +6366,29 @@
 </file>
 
 <file path=customXml/item3.xml><?xml version="1.0" encoding="utf-8"?>
-<?mso-contentType ?>
-<FormTemplates xmlns="http://schemas.microsoft.com/sharepoint/v3/contenttype/forms">
-  <Display>DocumentLibraryForm</Display>
-  <Edit>DocumentLibraryForm</Edit>
-  <New>DocumentLibraryForm</New>
-</FormTemplates>
+<p:properties xmlns:p="http://schemas.microsoft.com/office/2006/metadata/properties" xmlns:xsi="http://www.w3.org/2001/XMLSchema-instance" xmlns:pc="http://schemas.microsoft.com/office/infopath/2007/PartnerControls">
+  <documentManagement>
+    <TaxCatchAll xmlns="b5a44311-ed64-4a72-909f-c9dc6973bde2" xsi:nil="true"/>
+    <lcf76f155ced4ddcb4097134ff3c332f xmlns="b301dc1f-765b-48ad-b892-df54f4ee939f">
+      <Terms xmlns="http://schemas.microsoft.com/office/infopath/2007/PartnerControls"/>
+    </lcf76f155ced4ddcb4097134ff3c332f>
+  </documentManagement>
+</p:properties>
 </file>
 
 <file path=customXml/itemProps1.xml><?xml version="1.0" encoding="utf-8"?>
+<ds:datastoreItem xmlns:ds="http://schemas.openxmlformats.org/officeDocument/2006/customXml" ds:itemID="{1A64B733-6C45-462D-9EE7-37FD69F87295}">
+  <ds:schemaRefs>
+    <ds:schemaRef ds:uri="http://schemas.microsoft.com/sharepoint/v3/contenttype/forms"/>
+  </ds:schemaRefs>
+</ds:datastoreItem>
+</file>
+
+<file path=customXml/itemProps2.xml><?xml version="1.0" encoding="utf-8"?>
+<ds:datastoreItem xmlns:ds="http://schemas.openxmlformats.org/officeDocument/2006/customXml" ds:itemID="{A804D3BF-86F0-419C-A134-FD989D098A66}"/>
+</file>
+
+<file path=customXml/itemProps3.xml><?xml version="1.0" encoding="utf-8"?>
 <ds:datastoreItem xmlns:ds="http://schemas.openxmlformats.org/officeDocument/2006/customXml" ds:itemID="{148314D6-24B4-420B-833D-0DED6D52AB27}">
   <ds:schemaRefs>
     <ds:schemaRef ds:uri="http://schemas.microsoft.com/office/2006/metadata/properties"/>
@@ -5983,32 +6397,4 @@
     <ds:schemaRef ds:uri="b301dc1f-765b-48ad-b892-df54f4ee939f"/>
   </ds:schemaRefs>
 </ds:datastoreItem>
-</file>
-
-<file path=customXml/itemProps2.xml><?xml version="1.0" encoding="utf-8"?>
-<ds:datastoreItem xmlns:ds="http://schemas.openxmlformats.org/officeDocument/2006/customXml" ds:itemID="{0482710E-ABAD-40A9-981B-27E87DA2854D}">
-  <ds:schemaRefs>
-    <ds:schemaRef ds:uri="http://schemas.microsoft.com/office/2006/metadata/contentType"/>
-    <ds:schemaRef ds:uri="http://schemas.microsoft.com/office/2006/metadata/properties/metaAttributes"/>
-    <ds:schemaRef ds:uri="http://www.w3.org/2001/XMLSchema"/>
-    <ds:schemaRef ds:uri="http://schemas.microsoft.com/office/2006/metadata/properties"/>
-    <ds:schemaRef ds:uri="b301dc1f-765b-48ad-b892-df54f4ee939f"/>
-    <ds:schemaRef ds:uri="0f673578-062f-42cf-8580-49b16be5d89d"/>
-    <ds:schemaRef ds:uri="b5a44311-ed64-4a72-909f-c9dc6973bde2"/>
-    <ds:schemaRef ds:uri="http://schemas.microsoft.com/office/2006/documentManagement/types"/>
-    <ds:schemaRef ds:uri="http://schemas.microsoft.com/office/infopath/2007/PartnerControls"/>
-    <ds:schemaRef ds:uri="http://schemas.openxmlformats.org/package/2006/metadata/core-properties"/>
-    <ds:schemaRef ds:uri="http://purl.org/dc/elements/1.1/"/>
-    <ds:schemaRef ds:uri="http://purl.org/dc/terms/"/>
-    <ds:schemaRef ds:uri="http://schemas.microsoft.com/internal/obd"/>
-  </ds:schemaRefs>
-</ds:datastoreItem>
-</file>
-
-<file path=customXml/itemProps3.xml><?xml version="1.0" encoding="utf-8"?>
-<ds:datastoreItem xmlns:ds="http://schemas.openxmlformats.org/officeDocument/2006/customXml" ds:itemID="{1A64B733-6C45-462D-9EE7-37FD69F87295}">
-  <ds:schemaRefs>
-    <ds:schemaRef ds:uri="http://schemas.microsoft.com/sharepoint/v3/contenttype/forms"/>
-  </ds:schemaRefs>
-</ds:datastoreItem>
 </file>
--- a/fight-data/threat_models/Word/FGT5012.004 Core network function signaling.docx
+++ b/fight-data/threat_models/Word/FGT5012.004 Core network function signaling.docx
@@ -34,265 +34,155 @@
           <w:sz w:val="44"/>
           <w:szCs w:val="44"/>
         </w:rPr>
-        <w:t xml:space="preserve"> signaling</w:t>
-      </w:r>
+        <w:t xml:space="preserve"> </w:t>
+      </w:r>
+      <w:proofErr w:type="gramStart"/>
+      <w:r>
+        <w:rPr>
+          <w:rFonts w:ascii="Arial" w:eastAsia="Arial" w:hAnsi="Arial" w:cs="Arial"/>
+          <w:sz w:val="44"/>
+          <w:szCs w:val="44"/>
+        </w:rPr>
+        <w:t>signaling</w:t>
+      </w:r>
+      <w:proofErr w:type="gramEnd"/>
     </w:p>
     <w:p>
-      <w:pPr>
-        <w:rPr>
-          <w:rFonts w:ascii="Arial" w:eastAsia="Arial" w:hAnsi="Arial" w:cs="Arial"/>
-        </w:rPr>
-      </w:pPr>
-      <w:r>
-        <w:rPr>
-          <w:rFonts w:ascii="Arial" w:eastAsia="Arial" w:hAnsi="Arial" w:cs="Arial"/>
-        </w:rPr>
+      <w:r>
         <w:t>Description</w:t>
       </w:r>
       <w:r>
-        <w:rPr>
-          <w:rFonts w:ascii="Arial" w:eastAsia="Arial" w:hAnsi="Arial" w:cs="Arial"/>
-        </w:rPr>
         <w:t xml:space="preserve">: </w:t>
       </w:r>
       <w:r>
-        <w:rPr>
-          <w:rFonts w:ascii="Arial" w:eastAsia="Arial" w:hAnsi="Arial" w:cs="Arial"/>
-        </w:rPr>
         <w:t>An a</w:t>
       </w:r>
       <w:r>
-        <w:rPr>
-          <w:rFonts w:ascii="Arial" w:eastAsia="Arial" w:hAnsi="Arial" w:cs="Arial"/>
-        </w:rPr>
         <w:t xml:space="preserve">dversary in the core network exploits signaling protocols to obtain </w:t>
       </w:r>
       <w:r>
-        <w:rPr>
-          <w:rFonts w:ascii="Arial" w:eastAsia="Arial" w:hAnsi="Arial" w:cs="Arial"/>
-        </w:rPr>
         <w:t xml:space="preserve">the </w:t>
       </w:r>
       <w:r>
-        <w:rPr>
-          <w:rFonts w:ascii="Arial" w:eastAsia="Arial" w:hAnsi="Arial" w:cs="Arial"/>
-        </w:rPr>
         <w:t>location of the UE.</w:t>
       </w:r>
       <w:r>
-        <w:rPr>
-          <w:rFonts w:ascii="Arial" w:eastAsia="Arial" w:hAnsi="Arial" w:cs="Arial"/>
-        </w:rPr>
         <w:t xml:space="preserve"> </w:t>
       </w:r>
     </w:p>
+    <w:p/>
     <w:p>
-      <w:pPr>
-        <w:rPr>
-          <w:rFonts w:ascii="Arial" w:eastAsia="Arial" w:hAnsi="Arial" w:cs="Arial"/>
-        </w:rPr>
-      </w:pPr>
+      <w:r>
+        <w:t xml:space="preserve">User location tracking is part of normal </w:t>
+      </w:r>
+      <w:r>
+        <w:t xml:space="preserve">cellular </w:t>
+      </w:r>
+      <w:r>
+        <w:t xml:space="preserve">operation. Adversaries with access to core network </w:t>
+      </w:r>
+      <w:r>
+        <w:t xml:space="preserve">or a core network function </w:t>
+      </w:r>
+      <w:r>
+        <w:t xml:space="preserve">(NF) </w:t>
+      </w:r>
+      <w:r>
+        <w:t>can misuse signaling protocols (e.g., SS7</w:t>
+      </w:r>
+      <w:r>
+        <w:t>, GTP</w:t>
+      </w:r>
+      <w:r>
+        <w:t xml:space="preserve"> and Diameter</w:t>
+      </w:r>
+      <w:r>
+        <w:t xml:space="preserve"> or the SBI API calls</w:t>
+      </w:r>
+      <w:r>
+        <w:t>)</w:t>
+      </w:r>
+      <w:r>
+        <w:t xml:space="preserve">, </w:t>
+      </w:r>
+      <w:r>
+        <w:t>or exploit vulnerabilities in the signaling plane</w:t>
+      </w:r>
+      <w:r>
+        <w:t>, in order to obtain</w:t>
+      </w:r>
+      <w:r>
+        <w:t xml:space="preserve"> location information</w:t>
+      </w:r>
+      <w:r>
+        <w:t xml:space="preserve"> for a given UE.</w:t>
+      </w:r>
     </w:p>
+    <w:p/>
     <w:p>
-      <w:pPr>
-        <w:rPr>
-          <w:rFonts w:ascii="Arial" w:eastAsia="Arial" w:hAnsi="Arial" w:cs="Arial"/>
-        </w:rPr>
-      </w:pPr>
-      <w:r>
-        <w:rPr>
-          <w:rFonts w:ascii="Arial" w:eastAsia="Arial" w:hAnsi="Arial" w:cs="Arial"/>
-        </w:rPr>
-        <w:t xml:space="preserve">User location tracking is part of normal </w:t>
-      </w:r>
-      <w:r>
-        <w:rPr>
-          <w:rFonts w:ascii="Arial" w:eastAsia="Arial" w:hAnsi="Arial" w:cs="Arial"/>
-        </w:rPr>
-        <w:t xml:space="preserve">cellular </w:t>
-      </w:r>
-      <w:r>
-        <w:rPr>
-          <w:rFonts w:ascii="Arial" w:eastAsia="Arial" w:hAnsi="Arial" w:cs="Arial"/>
-        </w:rPr>
-        <w:t xml:space="preserve">operation. Adversaries with access to core network </w:t>
-      </w:r>
-      <w:r>
-        <w:rPr>
-          <w:rFonts w:ascii="Arial" w:eastAsia="Arial" w:hAnsi="Arial" w:cs="Arial"/>
-        </w:rPr>
-        <w:t xml:space="preserve">or a core network function </w:t>
-      </w:r>
-      <w:r>
-        <w:rPr>
-          <w:rFonts w:ascii="Arial" w:eastAsia="Arial" w:hAnsi="Arial" w:cs="Arial"/>
-        </w:rPr>
-        <w:t xml:space="preserve">(NF) </w:t>
-      </w:r>
-      <w:r>
-        <w:rPr>
-          <w:rFonts w:ascii="Arial" w:eastAsia="Arial" w:hAnsi="Arial" w:cs="Arial"/>
-        </w:rPr>
-        <w:t>can misuse signaling protocols (e.g., SS7</w:t>
-      </w:r>
-      <w:r>
-        <w:rPr>
-          <w:rFonts w:ascii="Arial" w:eastAsia="Arial" w:hAnsi="Arial" w:cs="Arial"/>
-        </w:rPr>
-        <w:t>, GTP</w:t>
-      </w:r>
-      <w:r>
-        <w:rPr>
-          <w:rFonts w:ascii="Arial" w:eastAsia="Arial" w:hAnsi="Arial" w:cs="Arial"/>
-        </w:rPr>
-        <w:t xml:space="preserve"> and Diameter</w:t>
-      </w:r>
-      <w:r>
-        <w:rPr>
-          <w:rFonts w:ascii="Arial" w:eastAsia="Arial" w:hAnsi="Arial" w:cs="Arial"/>
-        </w:rPr>
-        <w:t xml:space="preserve"> or the SBI API calls</w:t>
-      </w:r>
-      <w:r>
-        <w:rPr>
-          <w:rFonts w:ascii="Arial" w:eastAsia="Arial" w:hAnsi="Arial" w:cs="Arial"/>
-        </w:rPr>
+      <w:r>
+        <w:t xml:space="preserve">Note: </w:t>
+      </w:r>
+      <w:r>
+        <w:t>I</w:t>
+      </w:r>
+      <w:r>
+        <w:t xml:space="preserve">n case of </w:t>
+      </w:r>
+      <w:r>
+        <w:t xml:space="preserve">3G/4G core networks using </w:t>
+      </w:r>
+      <w:r>
+        <w:t xml:space="preserve">SS7, this technique is covered by </w:t>
+      </w:r>
+      <w:r>
+        <w:t>[</w:t>
+      </w:r>
+      <w:r>
+        <w:t xml:space="preserve">ATT&amp;CK </w:t>
+      </w:r>
+      <w:r>
+        <w:t xml:space="preserve">Mobile </w:t>
+      </w:r>
+      <w:r>
+        <w:t>T14</w:t>
+      </w:r>
+      <w:r>
+        <w:t>30.002</w:t>
+      </w:r>
+      <w:r>
+        <w:t xml:space="preserve"> Location Tracking: Impersonate</w:t>
+      </w:r>
+      <w:r>
+        <w:t xml:space="preserve"> SS7 </w:t>
+      </w:r>
+      <w:proofErr w:type="gramStart"/>
+      <w:r>
+        <w:t>nodes</w:t>
+      </w:r>
+      <w:r>
+        <w:t>](</w:t>
+      </w:r>
+      <w:proofErr w:type="gramEnd"/>
+      <w:r>
+        <w:fldChar w:fldCharType="begin"/>
+      </w:r>
+      <w:r>
+        <w:instrText>HYPERLINK "https://attack.mitre.org/techniques/T1430/002/"</w:instrText>
+      </w:r>
+      <w:r>
+        <w:fldChar w:fldCharType="separate"/>
+      </w:r>
+      <w:r>
+        <w:t>https://attack.mitre.org/techniques/T1430/002/</w:t>
+      </w:r>
+      <w:r>
+        <w:fldChar w:fldCharType="end"/>
+      </w:r>
+      <w:r>
         <w:t>)</w:t>
       </w:r>
       <w:r>
-        <w:rPr>
-          <w:rFonts w:ascii="Arial" w:eastAsia="Arial" w:hAnsi="Arial" w:cs="Arial"/>
-        </w:rPr>
-        <w:t xml:space="preserve">, </w:t>
-      </w:r>
-      <w:r>
-        <w:rPr>
-          <w:rFonts w:ascii="Arial" w:eastAsia="Arial" w:hAnsi="Arial" w:cs="Arial"/>
-        </w:rPr>
-        <w:t>or exploit vulnerabilities in the signaling plane</w:t>
-      </w:r>
-      <w:r>
-        <w:rPr>
-          <w:rFonts w:ascii="Arial" w:eastAsia="Arial" w:hAnsi="Arial" w:cs="Arial"/>
-        </w:rPr>
-        <w:t xml:space="preserve">, </w:t>
-      </w:r>
-      <w:proofErr w:type="gramStart"/>
-      <w:r>
-        <w:rPr>
-          <w:rFonts w:ascii="Arial" w:eastAsia="Arial" w:hAnsi="Arial" w:cs="Arial"/>
-        </w:rPr>
-        <w:t>in order to</w:t>
-      </w:r>
-      <w:proofErr w:type="gramEnd"/>
-      <w:r>
-        <w:rPr>
-          <w:rFonts w:ascii="Arial" w:eastAsia="Arial" w:hAnsi="Arial" w:cs="Arial"/>
-        </w:rPr>
-        <w:t xml:space="preserve"> obtain</w:t>
-      </w:r>
-      <w:r>
-        <w:rPr>
-          <w:rFonts w:ascii="Arial" w:eastAsia="Arial" w:hAnsi="Arial" w:cs="Arial"/>
-        </w:rPr>
-        <w:t xml:space="preserve"> location information</w:t>
-      </w:r>
-      <w:r>
-        <w:rPr>
-          <w:rFonts w:ascii="Arial" w:eastAsia="Arial" w:hAnsi="Arial" w:cs="Arial"/>
-        </w:rPr>
-        <w:t xml:space="preserve"> for a given UE.</w:t>
-      </w:r>
-    </w:p>
-    <w:p>
-      <w:pPr>
-        <w:rPr>
-          <w:rFonts w:ascii="Arial" w:eastAsia="Arial" w:hAnsi="Arial" w:cs="Arial"/>
-        </w:rPr>
-      </w:pPr>
-    </w:p>
-    <w:p>
-      <w:pPr>
-        <w:rPr>
-          <w:rFonts w:ascii="Arial" w:eastAsia="Arial" w:hAnsi="Arial" w:cs="Arial"/>
-        </w:rPr>
-      </w:pPr>
-      <w:r>
-        <w:rPr>
-          <w:rFonts w:ascii="Arial" w:eastAsia="Arial" w:hAnsi="Arial" w:cs="Arial"/>
-        </w:rPr>
-        <w:t xml:space="preserve">Note: </w:t>
-      </w:r>
-      <w:r>
-        <w:rPr>
-          <w:rFonts w:ascii="Arial" w:eastAsia="Arial" w:hAnsi="Arial" w:cs="Arial"/>
-        </w:rPr>
-        <w:t>I</w:t>
-      </w:r>
-      <w:r>
-        <w:rPr>
-          <w:rFonts w:ascii="Arial" w:eastAsia="Arial" w:hAnsi="Arial" w:cs="Arial"/>
-        </w:rPr>
-        <w:t xml:space="preserve">n case of </w:t>
-      </w:r>
-      <w:r>
-        <w:rPr>
-          <w:rFonts w:ascii="Arial" w:eastAsia="Arial" w:hAnsi="Arial" w:cs="Arial"/>
-        </w:rPr>
-        <w:t xml:space="preserve">3G/4G core networks using </w:t>
-      </w:r>
-      <w:r>
-        <w:rPr>
-          <w:rFonts w:ascii="Arial" w:eastAsia="Arial" w:hAnsi="Arial" w:cs="Arial"/>
-        </w:rPr>
-        <w:t xml:space="preserve">SS7, this technique is covered by </w:t>
-      </w:r>
-      <w:r>
-        <w:rPr>
-          <w:rFonts w:ascii="Arial" w:eastAsia="Arial" w:hAnsi="Arial" w:cs="Arial"/>
-        </w:rPr>
-        <w:t xml:space="preserve">Mobile </w:t>
-      </w:r>
-      <w:r>
-        <w:rPr>
-          <w:rFonts w:ascii="Arial" w:eastAsia="Arial" w:hAnsi="Arial" w:cs="Arial"/>
-        </w:rPr>
-        <w:t>T14</w:t>
-      </w:r>
-      <w:r>
-        <w:rPr>
-          <w:rFonts w:ascii="Arial" w:eastAsia="Arial" w:hAnsi="Arial" w:cs="Arial"/>
-        </w:rPr>
-        <w:t>30.002</w:t>
-      </w:r>
-      <w:r>
-        <w:rPr>
-          <w:rFonts w:ascii="Arial" w:eastAsia="Arial" w:hAnsi="Arial" w:cs="Arial"/>
-        </w:rPr>
-        <w:t xml:space="preserve"> </w:t>
-      </w:r>
-      <w:r>
-        <w:rPr>
-          <w:rFonts w:ascii="Arial" w:eastAsia="Arial" w:hAnsi="Arial" w:cs="Arial"/>
-        </w:rPr>
-        <w:t>Impersonate</w:t>
-      </w:r>
-      <w:r>
-        <w:rPr>
-          <w:rFonts w:ascii="Arial" w:eastAsia="Arial" w:hAnsi="Arial" w:cs="Arial"/>
-        </w:rPr>
-        <w:t xml:space="preserve"> SS7 </w:t>
-      </w:r>
-      <w:r>
-        <w:rPr>
-          <w:rFonts w:ascii="Arial" w:eastAsia="Arial" w:hAnsi="Arial" w:cs="Arial"/>
-        </w:rPr>
-        <w:t>nodes</w:t>
-      </w:r>
-      <w:r>
-        <w:rPr>
-          <w:rFonts w:ascii="Arial" w:eastAsia="Arial" w:hAnsi="Arial" w:cs="Arial"/>
-        </w:rPr>
         <w:t>.</w:t>
       </w:r>
     </w:p>
@@ -659,12 +549,6 @@
           <w:rFonts w:ascii="Arial" w:eastAsia="Arial" w:hAnsi="Arial" w:cs="Arial"/>
         </w:rPr>
         <w:t>Procedure Examples</w:t>
-      </w:r>
-      <w:r>
-        <w:rPr>
-          <w:rFonts w:ascii="Arial" w:eastAsia="Arial" w:hAnsi="Arial" w:cs="Arial"/>
-        </w:rPr>
-        <w:t xml:space="preserve">: </w:t>
       </w:r>
     </w:p>
     <w:tbl>
@@ -798,25 +682,7 @@
                 <w:sz w:val="16"/>
                 <w:szCs w:val="16"/>
               </w:rPr>
-              <w:t xml:space="preserve"> without protection (firewalls, </w:t>
-            </w:r>
-            <w:proofErr w:type="spellStart"/>
-            <w:r>
-              <w:rPr>
-                <w:rFonts w:ascii="Arial" w:eastAsia="Arial" w:hAnsi="Arial" w:cs="Arial"/>
-                <w:sz w:val="16"/>
-                <w:szCs w:val="16"/>
-              </w:rPr>
-              <w:t>etc</w:t>
-            </w:r>
-            <w:proofErr w:type="spellEnd"/>
-            <w:r>
-              <w:rPr>
-                <w:rFonts w:ascii="Arial" w:eastAsia="Arial" w:hAnsi="Arial" w:cs="Arial"/>
-                <w:sz w:val="16"/>
-                <w:szCs w:val="16"/>
-              </w:rPr>
-              <w:t>).</w:t>
+              <w:t xml:space="preserve"> without protection (firewalls, etc).</w:t>
             </w:r>
             <w:r>
               <w:rPr>
@@ -1122,14 +988,6 @@
                 <w:sz w:val="16"/>
                 <w:szCs w:val="16"/>
               </w:rPr>
-              <w:t>[</w:t>
-            </w:r>
-            <w:r>
-              <w:rPr>
-                <w:rFonts w:ascii="Arial" w:hAnsi="Arial" w:cs="Arial"/>
-                <w:sz w:val="16"/>
-                <w:szCs w:val="16"/>
-              </w:rPr>
               <w:t>Clause</w:t>
             </w:r>
             <w:r>
@@ -1154,15 +1012,15 @@
                 <w:sz w:val="16"/>
                 <w:szCs w:val="16"/>
               </w:rPr>
-              <w:t xml:space="preserve">TS </w:t>
-            </w:r>
-            <w:r>
-              <w:rPr>
-                <w:rFonts w:ascii="Arial" w:hAnsi="Arial" w:cs="Arial"/>
-                <w:sz w:val="16"/>
-                <w:szCs w:val="16"/>
-              </w:rPr>
-              <w:t>23.273]</w:t>
+              <w:t>[5</w:t>
+            </w:r>
+            <w:r>
+              <w:rPr>
+                <w:rFonts w:ascii="Arial" w:hAnsi="Arial" w:cs="Arial"/>
+                <w:sz w:val="16"/>
+                <w:szCs w:val="16"/>
+              </w:rPr>
+              <w:t>]</w:t>
             </w:r>
             <w:r>
               <w:rPr>
@@ -1249,15 +1107,14 @@
               </w:rPr>
               <w:t>)</w:t>
             </w:r>
-          </w:p>
-          <w:p>
-            <w:pPr>
-              <w:rPr>
-                <w:rFonts w:ascii="Arial" w:hAnsi="Arial" w:cs="Arial"/>
-                <w:sz w:val="16"/>
-                <w:szCs w:val="16"/>
-              </w:rPr>
-            </w:pPr>
+            <w:r>
+              <w:rPr>
+                <w:rFonts w:ascii="Arial" w:hAnsi="Arial" w:cs="Arial"/>
+                <w:sz w:val="16"/>
+                <w:szCs w:val="16"/>
+              </w:rPr>
+              <w:t>.</w:t>
+            </w:r>
           </w:p>
         </w:tc>
       </w:tr>
@@ -1361,7 +1218,7 @@
                 <w:sz w:val="16"/>
                 <w:szCs w:val="16"/>
               </w:rPr>
-              <w:t>Incorrect implementation/configuration in NEF can allow a rogue application function (AF) to access UE location information using LMF services. [</w:t>
+              <w:t xml:space="preserve">Incorrect implementation/configuration in NEF can allow a rogue application function (AF) to access UE location information using LMF services. </w:t>
             </w:r>
             <w:r>
               <w:rPr>
@@ -1377,17 +1234,32 @@
                 <w:sz w:val="16"/>
                 <w:szCs w:val="16"/>
               </w:rPr>
-              <w:t xml:space="preserve"> 6.1.2 of TS23.273]</w:t>
-            </w:r>
-          </w:p>
-          <w:p>
-            <w:pPr>
-              <w:rPr>
-                <w:rFonts w:ascii="Arial" w:hAnsi="Arial" w:cs="Arial"/>
-                <w:sz w:val="16"/>
-                <w:szCs w:val="16"/>
-              </w:rPr>
-            </w:pPr>
+              <w:t xml:space="preserve"> 6.1.2 of </w:t>
+            </w:r>
+            <w:r>
+              <w:rPr>
+                <w:rFonts w:ascii="Arial" w:hAnsi="Arial" w:cs="Arial"/>
+                <w:sz w:val="16"/>
+                <w:szCs w:val="16"/>
+              </w:rPr>
+              <w:t>[5</w:t>
+            </w:r>
+            <w:r>
+              <w:rPr>
+                <w:rFonts w:ascii="Arial" w:hAnsi="Arial" w:cs="Arial"/>
+                <w:sz w:val="16"/>
+                <w:szCs w:val="16"/>
+              </w:rPr>
+              <w:t>]</w:t>
+            </w:r>
+            <w:r>
+              <w:rPr>
+                <w:rFonts w:ascii="Arial" w:hAnsi="Arial" w:cs="Arial"/>
+                <w:sz w:val="16"/>
+                <w:szCs w:val="16"/>
+              </w:rPr>
+              <w:t>.</w:t>
+            </w:r>
           </w:p>
         </w:tc>
       </w:tr>
@@ -1553,33 +1425,72 @@
                 <w:sz w:val="16"/>
                 <w:szCs w:val="16"/>
               </w:rPr>
-              <w:t>” in hex format as in TS 23.032, only ellipsoid point with uncertainty circle.) [</w:t>
-            </w:r>
-            <w:r>
-              <w:rPr>
-                <w:rFonts w:ascii="Arial" w:hAnsi="Arial" w:cs="Arial"/>
-                <w:sz w:val="16"/>
-                <w:szCs w:val="16"/>
-              </w:rPr>
-              <w:t>clause</w:t>
-            </w:r>
-            <w:r>
-              <w:rPr>
-                <w:rFonts w:ascii="Arial" w:hAnsi="Arial" w:cs="Arial"/>
-                <w:sz w:val="16"/>
-                <w:szCs w:val="16"/>
-              </w:rPr>
-              <w:t xml:space="preserve"> 5.2.8.2.6 of TS23.502]</w:t>
-            </w:r>
-          </w:p>
-          <w:p>
-            <w:pPr>
-              <w:rPr>
-                <w:rFonts w:ascii="Arial" w:hAnsi="Arial" w:cs="Arial"/>
-                <w:sz w:val="16"/>
-                <w:szCs w:val="16"/>
-              </w:rPr>
-            </w:pPr>
+              <w:t>” in hex format as in TS 23.032, only ellipsoid point with uncertainty circle.)</w:t>
+            </w:r>
+            <w:r>
+              <w:rPr>
+                <w:rFonts w:ascii="Arial" w:hAnsi="Arial" w:cs="Arial"/>
+                <w:sz w:val="16"/>
+                <w:szCs w:val="16"/>
+              </w:rPr>
+              <w:t>.</w:t>
+            </w:r>
+            <w:r>
+              <w:rPr>
+                <w:rFonts w:ascii="Arial" w:hAnsi="Arial" w:cs="Arial"/>
+                <w:sz w:val="16"/>
+                <w:szCs w:val="16"/>
+              </w:rPr>
+              <w:t xml:space="preserve"> </w:t>
+            </w:r>
+            <w:r>
+              <w:rPr>
+                <w:rFonts w:ascii="Arial" w:hAnsi="Arial" w:cs="Arial"/>
+                <w:sz w:val="16"/>
+                <w:szCs w:val="16"/>
+              </w:rPr>
+              <w:t>C</w:t>
+            </w:r>
+            <w:r>
+              <w:rPr>
+                <w:rFonts w:ascii="Arial" w:hAnsi="Arial" w:cs="Arial"/>
+                <w:sz w:val="16"/>
+                <w:szCs w:val="16"/>
+              </w:rPr>
+              <w:t>lause</w:t>
+            </w:r>
+            <w:r>
+              <w:rPr>
+                <w:rFonts w:ascii="Arial" w:hAnsi="Arial" w:cs="Arial"/>
+                <w:sz w:val="16"/>
+                <w:szCs w:val="16"/>
+              </w:rPr>
+              <w:t xml:space="preserve"> 5.2.8.2.6 of </w:t>
+            </w:r>
+            <w:r>
+              <w:rPr>
+                <w:rFonts w:ascii="Arial" w:hAnsi="Arial" w:cs="Arial"/>
+                <w:sz w:val="16"/>
+                <w:szCs w:val="16"/>
+              </w:rPr>
+              <w:t>[4</w:t>
+            </w:r>
+            <w:r>
+              <w:rPr>
+                <w:rFonts w:ascii="Arial" w:hAnsi="Arial" w:cs="Arial"/>
+                <w:sz w:val="16"/>
+                <w:szCs w:val="16"/>
+              </w:rPr>
+              <w:t>]</w:t>
+            </w:r>
+            <w:r>
+              <w:rPr>
+                <w:rFonts w:ascii="Arial" w:hAnsi="Arial" w:cs="Arial"/>
+                <w:sz w:val="16"/>
+                <w:szCs w:val="16"/>
+              </w:rPr>
+              <w:t>.</w:t>
+            </w:r>
           </w:p>
         </w:tc>
       </w:tr>
@@ -1709,23 +1620,55 @@
                 <w:sz w:val="16"/>
                 <w:szCs w:val="16"/>
               </w:rPr>
-              <w:t xml:space="preserve"> service. [</w:t>
-            </w:r>
-            <w:r>
-              <w:rPr>
-                <w:rFonts w:ascii="Arial" w:hAnsi="Arial" w:cs="Arial"/>
-                <w:sz w:val="16"/>
-                <w:szCs w:val="16"/>
-              </w:rPr>
-              <w:t xml:space="preserve">clause </w:t>
-            </w:r>
-            <w:r>
-              <w:rPr>
-                <w:rFonts w:ascii="Arial" w:hAnsi="Arial" w:cs="Arial"/>
-                <w:sz w:val="16"/>
-                <w:szCs w:val="16"/>
-              </w:rPr>
-              <w:t>5.2.2.1 of TS23.502]</w:t>
+              <w:t xml:space="preserve"> service. </w:t>
+            </w:r>
+            <w:r>
+              <w:rPr>
+                <w:rFonts w:ascii="Arial" w:hAnsi="Arial" w:cs="Arial"/>
+                <w:sz w:val="16"/>
+                <w:szCs w:val="16"/>
+              </w:rPr>
+              <w:t>C</w:t>
+            </w:r>
+            <w:r>
+              <w:rPr>
+                <w:rFonts w:ascii="Arial" w:hAnsi="Arial" w:cs="Arial"/>
+                <w:sz w:val="16"/>
+                <w:szCs w:val="16"/>
+              </w:rPr>
+              <w:t xml:space="preserve">lause </w:t>
+            </w:r>
+            <w:r>
+              <w:rPr>
+                <w:rFonts w:ascii="Arial" w:hAnsi="Arial" w:cs="Arial"/>
+                <w:sz w:val="16"/>
+                <w:szCs w:val="16"/>
+              </w:rPr>
+              <w:t xml:space="preserve">5.2.2.1 of </w:t>
+            </w:r>
+            <w:r>
+              <w:rPr>
+                <w:rFonts w:ascii="Arial" w:hAnsi="Arial" w:cs="Arial"/>
+                <w:sz w:val="16"/>
+                <w:szCs w:val="16"/>
+              </w:rPr>
+              <w:t>[4</w:t>
+            </w:r>
+            <w:r>
+              <w:rPr>
+                <w:rFonts w:ascii="Arial" w:hAnsi="Arial" w:cs="Arial"/>
+                <w:sz w:val="16"/>
+                <w:szCs w:val="16"/>
+              </w:rPr>
+              <w:t>]</w:t>
+            </w:r>
+            <w:r>
+              <w:rPr>
+                <w:rFonts w:ascii="Arial" w:hAnsi="Arial" w:cs="Arial"/>
+                <w:sz w:val="16"/>
+                <w:szCs w:val="16"/>
+              </w:rPr>
+              <w:t>.</w:t>
             </w:r>
             <w:r>
               <w:rPr>
@@ -1846,17 +1789,8 @@
                 <w:sz w:val="16"/>
                 <w:szCs w:val="16"/>
               </w:rPr>
-              <w:t xml:space="preserve"> UPF has access to serving cell ID for UEs that are actively sending data (RRC connected).  </w:t>
-            </w:r>
-          </w:p>
-          <w:p>
-            <w:pPr>
-              <w:rPr>
-                <w:rFonts w:ascii="Arial" w:hAnsi="Arial" w:cs="Arial"/>
-                <w:sz w:val="16"/>
-                <w:szCs w:val="16"/>
-              </w:rPr>
-            </w:pPr>
+              <w:t xml:space="preserve"> UPF has access to serving cell ID for UEs that are actively sending data (RRC connected).</w:t>
+            </w:r>
           </w:p>
         </w:tc>
       </w:tr>
@@ -1987,23 +1921,55 @@
                 <w:sz w:val="16"/>
                 <w:szCs w:val="16"/>
               </w:rPr>
-              <w:t xml:space="preserve"> or ask GMLC directly - then GMLC gives the NEF a location report (Note: NEFs serve as location proxies to internal and external AFs in the same way GMLCs serve as proxies to external LCS clients). [</w:t>
-            </w:r>
-            <w:r>
-              <w:rPr>
-                <w:rFonts w:ascii="Arial" w:hAnsi="Arial" w:cs="Arial"/>
-                <w:sz w:val="16"/>
-                <w:szCs w:val="16"/>
-              </w:rPr>
-              <w:t xml:space="preserve">clause </w:t>
-            </w:r>
-            <w:r>
-              <w:rPr>
-                <w:rFonts w:ascii="Arial" w:hAnsi="Arial" w:cs="Arial"/>
-                <w:sz w:val="16"/>
-                <w:szCs w:val="16"/>
-              </w:rPr>
-              <w:t>5.2.2.1 of TS23.502]</w:t>
+              <w:t xml:space="preserve"> or ask GMLC directly - then GMLC gives the NEF a location report (Note: NEFs serve as location proxies to internal and external AFs in the same way GMLCs serve as proxies to external LCS clients). </w:t>
+            </w:r>
+            <w:r>
+              <w:rPr>
+                <w:rFonts w:ascii="Arial" w:hAnsi="Arial" w:cs="Arial"/>
+                <w:sz w:val="16"/>
+                <w:szCs w:val="16"/>
+              </w:rPr>
+              <w:t>C</w:t>
+            </w:r>
+            <w:r>
+              <w:rPr>
+                <w:rFonts w:ascii="Arial" w:hAnsi="Arial" w:cs="Arial"/>
+                <w:sz w:val="16"/>
+                <w:szCs w:val="16"/>
+              </w:rPr>
+              <w:t xml:space="preserve">lause </w:t>
+            </w:r>
+            <w:r>
+              <w:rPr>
+                <w:rFonts w:ascii="Arial" w:hAnsi="Arial" w:cs="Arial"/>
+                <w:sz w:val="16"/>
+                <w:szCs w:val="16"/>
+              </w:rPr>
+              <w:t>5.2.2.1 of</w:t>
+            </w:r>
+            <w:r>
+              <w:rPr>
+                <w:rFonts w:ascii="Arial" w:hAnsi="Arial" w:cs="Arial"/>
+                <w:sz w:val="16"/>
+                <w:szCs w:val="16"/>
+              </w:rPr>
+              <w:t xml:space="preserve"> [4</w:t>
+            </w:r>
+            <w:r>
+              <w:rPr>
+                <w:rFonts w:ascii="Arial" w:hAnsi="Arial" w:cs="Arial"/>
+                <w:sz w:val="16"/>
+                <w:szCs w:val="16"/>
+              </w:rPr>
+              <w:t>]</w:t>
+            </w:r>
+            <w:r>
+              <w:rPr>
+                <w:rFonts w:ascii="Arial" w:hAnsi="Arial" w:cs="Arial"/>
+                <w:sz w:val="16"/>
+                <w:szCs w:val="16"/>
+              </w:rPr>
+              <w:t>.</w:t>
             </w:r>
           </w:p>
         </w:tc>
@@ -2116,15 +2082,23 @@
                 <w:sz w:val="16"/>
                 <w:szCs w:val="16"/>
               </w:rPr>
-              <w:t>NWDAF can get coarse UE location by subscribing to events from AMF. [</w:t>
-            </w:r>
-            <w:r>
-              <w:rPr>
-                <w:rFonts w:ascii="Arial" w:hAnsi="Arial" w:cs="Arial"/>
-                <w:sz w:val="16"/>
-                <w:szCs w:val="16"/>
-              </w:rPr>
-              <w:t>clause</w:t>
+              <w:t xml:space="preserve">NWDAF can get coarse UE location by subscribing to events from AMF. </w:t>
+            </w:r>
+            <w:r>
+              <w:rPr>
+                <w:rFonts w:ascii="Arial" w:hAnsi="Arial" w:cs="Arial"/>
+                <w:sz w:val="16"/>
+                <w:szCs w:val="16"/>
+              </w:rPr>
+              <w:t>C</w:t>
+            </w:r>
+            <w:r>
+              <w:rPr>
+                <w:rFonts w:ascii="Arial" w:hAnsi="Arial" w:cs="Arial"/>
+                <w:sz w:val="16"/>
+                <w:szCs w:val="16"/>
+              </w:rPr>
+              <w:t>lause</w:t>
             </w:r>
             <w:r>
               <w:rPr>
@@ -2140,17 +2114,32 @@
                 <w:sz w:val="16"/>
                 <w:szCs w:val="16"/>
               </w:rPr>
-              <w:t>5.2.2.1 of TS23.502]</w:t>
-            </w:r>
-          </w:p>
-          <w:p>
-            <w:pPr>
-              <w:rPr>
-                <w:rFonts w:ascii="Arial" w:hAnsi="Arial" w:cs="Arial"/>
-                <w:sz w:val="16"/>
-                <w:szCs w:val="16"/>
-              </w:rPr>
-            </w:pPr>
+              <w:t xml:space="preserve">5.2.2.1 of </w:t>
+            </w:r>
+            <w:r>
+              <w:rPr>
+                <w:rFonts w:ascii="Arial" w:hAnsi="Arial" w:cs="Arial"/>
+                <w:sz w:val="16"/>
+                <w:szCs w:val="16"/>
+              </w:rPr>
+              <w:t>[4</w:t>
+            </w:r>
+            <w:r>
+              <w:rPr>
+                <w:rFonts w:ascii="Arial" w:hAnsi="Arial" w:cs="Arial"/>
+                <w:sz w:val="16"/>
+                <w:szCs w:val="16"/>
+              </w:rPr>
+              <w:t>]</w:t>
+            </w:r>
+            <w:r>
+              <w:rPr>
+                <w:rFonts w:ascii="Arial" w:hAnsi="Arial" w:cs="Arial"/>
+                <w:sz w:val="16"/>
+                <w:szCs w:val="16"/>
+              </w:rPr>
+              <w:t>.</w:t>
+            </w:r>
           </w:p>
         </w:tc>
       </w:tr>
@@ -2264,15 +2253,23 @@
                 <w:sz w:val="16"/>
                 <w:szCs w:val="16"/>
               </w:rPr>
-              <w:t xml:space="preserve"> service. [</w:t>
-            </w:r>
-            <w:r>
-              <w:rPr>
-                <w:rFonts w:ascii="Arial" w:hAnsi="Arial" w:cs="Arial"/>
-                <w:sz w:val="16"/>
-                <w:szCs w:val="16"/>
-              </w:rPr>
-              <w:t>clause</w:t>
+              <w:t xml:space="preserve"> service. </w:t>
+            </w:r>
+            <w:r>
+              <w:rPr>
+                <w:rFonts w:ascii="Arial" w:hAnsi="Arial" w:cs="Arial"/>
+                <w:sz w:val="16"/>
+                <w:szCs w:val="16"/>
+              </w:rPr>
+              <w:t>C</w:t>
+            </w:r>
+            <w:r>
+              <w:rPr>
+                <w:rFonts w:ascii="Arial" w:hAnsi="Arial" w:cs="Arial"/>
+                <w:sz w:val="16"/>
+                <w:szCs w:val="16"/>
+              </w:rPr>
+              <w:t>lause</w:t>
             </w:r>
             <w:r>
               <w:rPr>
@@ -2288,17 +2285,32 @@
                 <w:sz w:val="16"/>
                 <w:szCs w:val="16"/>
               </w:rPr>
-              <w:t>5.2.2.1 of TS23.502]</w:t>
-            </w:r>
-          </w:p>
-          <w:p>
-            <w:pPr>
-              <w:rPr>
-                <w:rFonts w:ascii="Arial" w:hAnsi="Arial" w:cs="Arial"/>
-                <w:sz w:val="16"/>
-                <w:szCs w:val="16"/>
-              </w:rPr>
-            </w:pPr>
+              <w:t>5.2.2.1 of</w:t>
+            </w:r>
+            <w:r>
+              <w:rPr>
+                <w:rFonts w:ascii="Arial" w:hAnsi="Arial" w:cs="Arial"/>
+                <w:sz w:val="16"/>
+                <w:szCs w:val="16"/>
+              </w:rPr>
+              <w:t xml:space="preserve"> [4</w:t>
+            </w:r>
+            <w:r>
+              <w:rPr>
+                <w:rFonts w:ascii="Arial" w:hAnsi="Arial" w:cs="Arial"/>
+                <w:sz w:val="16"/>
+                <w:szCs w:val="16"/>
+              </w:rPr>
+              <w:t>]</w:t>
+            </w:r>
+            <w:r>
+              <w:rPr>
+                <w:rFonts w:ascii="Arial" w:hAnsi="Arial" w:cs="Arial"/>
+                <w:sz w:val="16"/>
+                <w:szCs w:val="16"/>
+              </w:rPr>
+              <w:t>.</w:t>
+            </w:r>
           </w:p>
         </w:tc>
       </w:tr>
@@ -2394,15 +2406,23 @@
                 <w:sz w:val="16"/>
                 <w:szCs w:val="16"/>
               </w:rPr>
-              <w:t xml:space="preserve"> LMF can initiate location procedure with the UE. [</w:t>
-            </w:r>
-            <w:r>
-              <w:rPr>
-                <w:rFonts w:ascii="Arial" w:hAnsi="Arial" w:cs="Arial"/>
-                <w:sz w:val="16"/>
-                <w:szCs w:val="16"/>
-              </w:rPr>
-              <w:t>clause</w:t>
+              <w:t xml:space="preserve"> LMF can initiate location procedure with the UE. </w:t>
+            </w:r>
+            <w:r>
+              <w:rPr>
+                <w:rFonts w:ascii="Arial" w:hAnsi="Arial" w:cs="Arial"/>
+                <w:sz w:val="16"/>
+                <w:szCs w:val="16"/>
+              </w:rPr>
+              <w:t>C</w:t>
+            </w:r>
+            <w:r>
+              <w:rPr>
+                <w:rFonts w:ascii="Arial" w:hAnsi="Arial" w:cs="Arial"/>
+                <w:sz w:val="16"/>
+                <w:szCs w:val="16"/>
+              </w:rPr>
+              <w:t>lause</w:t>
             </w:r>
             <w:r>
               <w:rPr>
@@ -2426,17 +2446,32 @@
                 <w:sz w:val="16"/>
                 <w:szCs w:val="16"/>
               </w:rPr>
-              <w:t>6.11.1, 6.11.2, 6.11.3 of TS23.273]</w:t>
-            </w:r>
-          </w:p>
-          <w:p>
-            <w:pPr>
-              <w:rPr>
-                <w:rFonts w:ascii="Arial" w:hAnsi="Arial" w:cs="Arial"/>
-                <w:sz w:val="16"/>
-                <w:szCs w:val="16"/>
-              </w:rPr>
-            </w:pPr>
+              <w:t xml:space="preserve">6.11.1, 6.11.2, 6.11.3 of </w:t>
+            </w:r>
+            <w:r>
+              <w:rPr>
+                <w:rFonts w:ascii="Arial" w:hAnsi="Arial" w:cs="Arial"/>
+                <w:sz w:val="16"/>
+                <w:szCs w:val="16"/>
+              </w:rPr>
+              <w:t>[5</w:t>
+            </w:r>
+            <w:r>
+              <w:rPr>
+                <w:rFonts w:ascii="Arial" w:hAnsi="Arial" w:cs="Arial"/>
+                <w:sz w:val="16"/>
+                <w:szCs w:val="16"/>
+              </w:rPr>
+              <w:t>]</w:t>
+            </w:r>
+            <w:r>
+              <w:rPr>
+                <w:rFonts w:ascii="Arial" w:hAnsi="Arial" w:cs="Arial"/>
+                <w:sz w:val="16"/>
+                <w:szCs w:val="16"/>
+              </w:rPr>
+              <w:t>.</w:t>
+            </w:r>
           </w:p>
         </w:tc>
       </w:tr>
@@ -2674,6 +2709,14 @@
               </w:rPr>
               <w:t>o guard against SS7 attacks</w:t>
             </w:r>
+            <w:r>
+              <w:rPr>
+                <w:rFonts w:ascii="Arial" w:eastAsia="Arial" w:hAnsi="Arial" w:cs="Arial"/>
+                <w:sz w:val="16"/>
+                <w:szCs w:val="16"/>
+              </w:rPr>
+              <w:t>.</w:t>
+            </w:r>
           </w:p>
         </w:tc>
       </w:tr>
@@ -3182,6 +3225,14 @@
               </w:rPr>
               <w:t>er generations</w:t>
             </w:r>
+            <w:r>
+              <w:rPr>
+                <w:rFonts w:ascii="Arial" w:eastAsia="Arial" w:hAnsi="Arial" w:cs="Arial"/>
+                <w:sz w:val="16"/>
+                <w:szCs w:val="16"/>
+              </w:rPr>
+              <w:t>.</w:t>
+            </w:r>
           </w:p>
         </w:tc>
       </w:tr>
@@ -3247,7 +3298,15 @@
                 <w:sz w:val="16"/>
                 <w:szCs w:val="16"/>
               </w:rPr>
-              <w:t xml:space="preserve"> gain control of one core NF, or UPF or NEF.</w:t>
+              <w:t xml:space="preserve"> gain control of one core NF</w:t>
+            </w:r>
+            <w:r>
+              <w:rPr>
+                <w:rFonts w:ascii="Arial" w:eastAsia="Arial" w:hAnsi="Arial" w:cs="Arial"/>
+                <w:sz w:val="16"/>
+                <w:szCs w:val="16"/>
+              </w:rPr>
+              <w:t>.</w:t>
             </w:r>
           </w:p>
         </w:tc>
@@ -3283,7 +3342,7 @@
                 <w:sz w:val="16"/>
                 <w:szCs w:val="16"/>
               </w:rPr>
-              <w:t xml:space="preserve"> or 5G-GUTI</w:t>
+              <w:t xml:space="preserve"> or </w:t>
             </w:r>
             <w:r>
               <w:rPr>
@@ -3292,6 +3351,24 @@
                 <w:sz w:val="16"/>
                 <w:szCs w:val="16"/>
               </w:rPr>
+              <w:t xml:space="preserve">GPSI </w:t>
+            </w:r>
+            <w:r>
+              <w:rPr>
+                <w:rFonts w:ascii="Arial" w:eastAsia="Arial" w:hAnsi="Arial" w:cs="Arial"/>
+                <w:color w:val="0070C0"/>
+                <w:sz w:val="16"/>
+                <w:szCs w:val="16"/>
+              </w:rPr>
+              <w:t>5G-GUTI</w:t>
+            </w:r>
+            <w:r>
+              <w:rPr>
+                <w:rFonts w:ascii="Arial" w:eastAsia="Arial" w:hAnsi="Arial" w:cs="Arial"/>
+                <w:color w:val="0070C0"/>
+                <w:sz w:val="16"/>
+                <w:szCs w:val="16"/>
+              </w:rPr>
               <w:t xml:space="preserve"> of target UE</w:t>
             </w:r>
           </w:p>
@@ -3331,6 +3408,14 @@
                 <w:szCs w:val="16"/>
               </w:rPr>
               <w:t>all Core network function abuse</w:t>
+            </w:r>
+            <w:r>
+              <w:rPr>
+                <w:rFonts w:ascii="Arial" w:eastAsia="Arial" w:hAnsi="Arial" w:cs="Arial"/>
+                <w:sz w:val="16"/>
+                <w:szCs w:val="16"/>
+              </w:rPr>
+              <w:t>.</w:t>
             </w:r>
           </w:p>
         </w:tc>
@@ -4034,7 +4119,7 @@
         <w:rPr>
           <w:rFonts w:ascii="Arial" w:eastAsia="Arial" w:hAnsi="Arial" w:cs="Arial"/>
         </w:rPr>
-        <w:t xml:space="preserve">: </w:t>
+        <w:t xml:space="preserve"> </w:t>
       </w:r>
     </w:p>
     <w:tbl>
@@ -4071,7 +4156,6 @@
                 <w:sz w:val="20"/>
                 <w:szCs w:val="20"/>
               </w:rPr>
-              <w:lastRenderedPageBreak/>
               <w:t>Name</w:t>
             </w:r>
           </w:p>
@@ -4113,36 +4197,18 @@
             <w:pPr>
               <w:spacing w:after="160" w:line="259" w:lineRule="auto"/>
               <w:rPr>
-                <w:rFonts w:ascii="Arial" w:hAnsi="Arial" w:cs="Arial"/>
-                <w:sz w:val="20"/>
-                <w:szCs w:val="20"/>
-              </w:rPr>
-            </w:pPr>
-            <w:r>
-              <w:rPr>
-                <w:rFonts w:ascii="Arial" w:hAnsi="Arial" w:cs="Arial"/>
-                <w:sz w:val="20"/>
-                <w:szCs w:val="20"/>
-              </w:rPr>
-              <w:t xml:space="preserve">S.P. Rao, S. </w:t>
-            </w:r>
-            <w:proofErr w:type="spellStart"/>
-            <w:r>
-              <w:rPr>
-                <w:rFonts w:ascii="Arial" w:hAnsi="Arial" w:cs="Arial"/>
-                <w:sz w:val="20"/>
-                <w:szCs w:val="20"/>
-              </w:rPr>
-              <w:t>Holtmanns</w:t>
-            </w:r>
-            <w:proofErr w:type="spellEnd"/>
-            <w:r>
-              <w:rPr>
-                <w:rFonts w:ascii="Arial" w:hAnsi="Arial" w:cs="Arial"/>
-                <w:sz w:val="20"/>
-                <w:szCs w:val="20"/>
-              </w:rPr>
-              <w:t>, T. Aura: “Threat modeling framework for mobile communication systems”, May 2020</w:t>
+                <w:rFonts w:ascii="Arial" w:eastAsia="Arial" w:hAnsi="Arial" w:cs="Arial"/>
+                <w:sz w:val="16"/>
+                <w:szCs w:val="16"/>
+              </w:rPr>
+            </w:pPr>
+            <w:r>
+              <w:rPr>
+                <w:rFonts w:ascii="Arial" w:eastAsia="Arial" w:hAnsi="Arial" w:cs="Arial"/>
+                <w:sz w:val="16"/>
+                <w:szCs w:val="16"/>
+              </w:rPr>
+              <w:t>S.P. Rao, S. Holtmanns, T. Aura: “Threat modeling framework for mobile communication systems”, May 2020</w:t>
             </w:r>
           </w:p>
         </w:tc>
@@ -4154,24 +4220,24 @@
             <w:pPr>
               <w:spacing w:after="160" w:line="259" w:lineRule="auto"/>
               <w:rPr>
-                <w:rFonts w:ascii="Arial" w:hAnsi="Arial" w:cs="Arial"/>
-                <w:sz w:val="20"/>
-                <w:szCs w:val="20"/>
-              </w:rPr>
-            </w:pPr>
-            <w:r>
-              <w:rPr>
-                <w:rFonts w:ascii="Arial" w:hAnsi="Arial" w:cs="Arial"/>
-                <w:sz w:val="20"/>
-                <w:szCs w:val="20"/>
+                <w:rFonts w:ascii="Arial" w:eastAsia="Arial" w:hAnsi="Arial" w:cs="Arial"/>
+                <w:sz w:val="16"/>
+                <w:szCs w:val="16"/>
+              </w:rPr>
+            </w:pPr>
+            <w:r>
+              <w:rPr>
+                <w:rFonts w:ascii="Arial" w:eastAsia="Arial" w:hAnsi="Arial" w:cs="Arial"/>
+                <w:sz w:val="16"/>
+                <w:szCs w:val="16"/>
               </w:rPr>
               <w:t>https://arxiv.org/abs/2005.05110v1</w:t>
             </w:r>
             <w:r>
               <w:rPr>
-                <w:rFonts w:ascii="Arial" w:hAnsi="Arial" w:cs="Arial"/>
-                <w:sz w:val="20"/>
-                <w:szCs w:val="20"/>
+                <w:rFonts w:ascii="Arial" w:eastAsia="Arial" w:hAnsi="Arial" w:cs="Arial"/>
+                <w:sz w:val="16"/>
+                <w:szCs w:val="16"/>
               </w:rPr>
               <w:t xml:space="preserve"> </w:t>
             </w:r>
@@ -4187,19 +4253,37 @@
             <w:pPr>
               <w:spacing w:after="160" w:line="259" w:lineRule="auto"/>
               <w:rPr>
-                <w:rFonts w:ascii="Arial" w:hAnsi="Arial" w:cs="Arial"/>
-                <w:sz w:val="20"/>
-                <w:szCs w:val="20"/>
-              </w:rPr>
-            </w:pPr>
-            <w:r>
-              <w:rPr>
-                <w:rFonts w:ascii="Arial" w:hAnsi="Arial" w:cs="Arial"/>
-                <w:noProof/>
-                <w:sz w:val="20"/>
-                <w:szCs w:val="20"/>
-              </w:rPr>
-              <w:t>R. Pell, S. Moschoyiannis, E. Panaousis, R. Heartfield, “Towards dynamic threat modelling in 5G core networks based on MITRE ATT&amp;CK”,  October 2021 </w:t>
+                <w:rFonts w:ascii="Arial" w:eastAsia="Arial" w:hAnsi="Arial" w:cs="Arial"/>
+                <w:sz w:val="16"/>
+                <w:szCs w:val="16"/>
+              </w:rPr>
+            </w:pPr>
+            <w:r>
+              <w:rPr>
+                <w:rFonts w:ascii="Arial" w:eastAsia="Arial" w:hAnsi="Arial" w:cs="Arial"/>
+                <w:sz w:val="16"/>
+                <w:szCs w:val="16"/>
+              </w:rPr>
+              <w:lastRenderedPageBreak/>
+              <w:t>R. Pell, S. Moschoyiannis, E. Panaousis, R. Heartfield, “Towards dynamic threat modelling in 5G core networks based on MITRE ATT&amp;CK</w:t>
+            </w:r>
+            <w:proofErr w:type="gramStart"/>
+            <w:r>
+              <w:rPr>
+                <w:rFonts w:ascii="Arial" w:eastAsia="Arial" w:hAnsi="Arial" w:cs="Arial"/>
+                <w:sz w:val="16"/>
+                <w:szCs w:val="16"/>
+              </w:rPr>
+              <w:t>”,  October</w:t>
+            </w:r>
+            <w:proofErr w:type="gramEnd"/>
+            <w:r>
+              <w:rPr>
+                <w:rFonts w:ascii="Arial" w:eastAsia="Arial" w:hAnsi="Arial" w:cs="Arial"/>
+                <w:sz w:val="16"/>
+                <w:szCs w:val="16"/>
+              </w:rPr>
+              <w:t xml:space="preserve"> 2021 </w:t>
             </w:r>
           </w:p>
         </w:tc>
@@ -4211,26 +4295,18 @@
             <w:pPr>
               <w:spacing w:after="160" w:line="259" w:lineRule="auto"/>
               <w:rPr>
-                <w:rFonts w:ascii="Arial" w:hAnsi="Arial" w:cs="Arial"/>
-                <w:sz w:val="20"/>
-                <w:szCs w:val="20"/>
-              </w:rPr>
-            </w:pPr>
-            <w:r>
-              <w:rPr>
-                <w:rFonts w:ascii="Arial" w:hAnsi="Arial" w:cs="Arial"/>
-                <w:sz w:val="20"/>
-                <w:szCs w:val="20"/>
-              </w:rPr>
-              <w:t>https://arxiv.org/abs/2108.11206</w:t>
-            </w:r>
-            <w:r>
-              <w:rPr>
-                <w:rFonts w:ascii="Arial" w:hAnsi="Arial" w:cs="Arial"/>
-                <w:sz w:val="20"/>
-                <w:szCs w:val="20"/>
-              </w:rPr>
-              <w:t>  </w:t>
+                <w:rFonts w:ascii="Arial" w:eastAsia="Arial" w:hAnsi="Arial" w:cs="Arial"/>
+                <w:sz w:val="16"/>
+                <w:szCs w:val="16"/>
+              </w:rPr>
+            </w:pPr>
+            <w:r>
+              <w:rPr>
+                <w:rFonts w:ascii="Arial" w:eastAsia="Arial" w:hAnsi="Arial" w:cs="Arial"/>
+                <w:sz w:val="16"/>
+                <w:szCs w:val="16"/>
+              </w:rPr>
+              <w:t>https://arxiv.org/abs/2108.11206  </w:t>
             </w:r>
           </w:p>
         </w:tc>
@@ -4244,18 +4320,16 @@
             <w:pPr>
               <w:spacing w:after="160" w:line="259" w:lineRule="auto"/>
               <w:rPr>
-                <w:rFonts w:ascii="Arial" w:hAnsi="Arial" w:cs="Arial"/>
-                <w:noProof/>
-                <w:sz w:val="20"/>
-                <w:szCs w:val="20"/>
-              </w:rPr>
-            </w:pPr>
-            <w:r>
-              <w:rPr>
-                <w:rFonts w:ascii="Arial" w:hAnsi="Arial" w:cs="Arial"/>
-                <w:noProof/>
-                <w:sz w:val="20"/>
-                <w:szCs w:val="20"/>
+                <w:rFonts w:ascii="Arial" w:eastAsia="Arial" w:hAnsi="Arial" w:cs="Arial"/>
+                <w:sz w:val="16"/>
+                <w:szCs w:val="16"/>
+              </w:rPr>
+            </w:pPr>
+            <w:r>
+              <w:rPr>
+                <w:rFonts w:ascii="Arial" w:eastAsia="Arial" w:hAnsi="Arial" w:cs="Arial"/>
+                <w:sz w:val="16"/>
+                <w:szCs w:val="16"/>
               </w:rPr>
               <w:t xml:space="preserve">S. Holtmanns, S. P. Rao, I. Oliver, “User location tracking attacks for LTE networks using the interworking functionality”, 2016 IFIP Networking Conference. </w:t>
             </w:r>
@@ -4269,26 +4343,170 @@
             <w:pPr>
               <w:spacing w:after="160" w:line="259" w:lineRule="auto"/>
               <w:rPr>
-                <w:rFonts w:ascii="Arial" w:hAnsi="Arial" w:cs="Arial"/>
-                <w:sz w:val="20"/>
-                <w:szCs w:val="20"/>
-              </w:rPr>
-            </w:pPr>
-            <w:r>
-              <w:rPr>
-                <w:rFonts w:ascii="Arial" w:hAnsi="Arial" w:cs="Arial"/>
-                <w:sz w:val="20"/>
-                <w:szCs w:val="20"/>
-              </w:rPr>
-              <w:t>https://ieeexplore.ieee.org/document/7497239</w:t>
-            </w:r>
-            <w:r>
-              <w:rPr>
-                <w:rFonts w:ascii="Arial" w:hAnsi="Arial" w:cs="Arial"/>
-                <w:sz w:val="20"/>
-                <w:szCs w:val="20"/>
-              </w:rPr>
-              <w:t xml:space="preserve"> </w:t>
+                <w:rFonts w:ascii="Arial" w:eastAsia="Arial" w:hAnsi="Arial" w:cs="Arial"/>
+                <w:sz w:val="16"/>
+                <w:szCs w:val="16"/>
+              </w:rPr>
+            </w:pPr>
+            <w:r>
+              <w:rPr>
+                <w:rFonts w:ascii="Arial" w:eastAsia="Arial" w:hAnsi="Arial" w:cs="Arial"/>
+                <w:sz w:val="16"/>
+                <w:szCs w:val="16"/>
+              </w:rPr>
+              <w:t xml:space="preserve">https://ieeexplore.ieee.org/document/7497239 </w:t>
+            </w:r>
+          </w:p>
+        </w:tc>
+      </w:tr>
+      <w:tr>
+        <w:tc>
+          <w:tcPr>
+            <w:tcW w:w="4675" w:type="dxa"/>
+          </w:tcPr>
+          <w:p>
+            <w:pPr>
+              <w:spacing w:after="160" w:line="259" w:lineRule="auto"/>
+              <w:rPr>
+                <w:rFonts w:ascii="Arial" w:eastAsia="Arial" w:hAnsi="Arial" w:cs="Arial"/>
+                <w:sz w:val="16"/>
+                <w:szCs w:val="16"/>
+              </w:rPr>
+            </w:pPr>
+            <w:r>
+              <w:rPr>
+                <w:rFonts w:ascii="Arial" w:eastAsia="Arial" w:hAnsi="Arial" w:cs="Arial"/>
+                <w:sz w:val="16"/>
+                <w:szCs w:val="16"/>
+              </w:rPr>
+              <w:t>3GPP TS 23.502</w:t>
+            </w:r>
+            <w:r>
+              <w:rPr>
+                <w:rFonts w:ascii="Arial" w:eastAsia="Arial" w:hAnsi="Arial" w:cs="Arial"/>
+                <w:sz w:val="16"/>
+                <w:szCs w:val="16"/>
+              </w:rPr>
+              <w:t xml:space="preserve"> “</w:t>
+            </w:r>
+            <w:r>
+              <w:rPr>
+                <w:rFonts w:ascii="Arial" w:eastAsia="Arial" w:hAnsi="Arial" w:cs="Arial"/>
+                <w:sz w:val="16"/>
+                <w:szCs w:val="16"/>
+              </w:rPr>
+              <w:t>Procedures for the 5G System</w:t>
+            </w:r>
+            <w:r>
+              <w:rPr>
+                <w:rFonts w:ascii="Arial" w:eastAsia="Arial" w:hAnsi="Arial" w:cs="Arial"/>
+                <w:sz w:val="16"/>
+                <w:szCs w:val="16"/>
+              </w:rPr>
+              <w:t xml:space="preserve"> (5GS)</w:t>
+            </w:r>
+            <w:r>
+              <w:rPr>
+                <w:rFonts w:ascii="Arial" w:eastAsia="Arial" w:hAnsi="Arial" w:cs="Arial"/>
+                <w:sz w:val="16"/>
+                <w:szCs w:val="16"/>
+              </w:rPr>
+              <w:t>”</w:t>
+            </w:r>
+          </w:p>
+        </w:tc>
+        <w:tc>
+          <w:tcPr>
+            <w:tcW w:w="4675" w:type="dxa"/>
+          </w:tcPr>
+          <w:p>
+            <w:pPr>
+              <w:spacing w:after="160" w:line="259" w:lineRule="auto"/>
+              <w:rPr>
+                <w:rFonts w:ascii="Arial" w:eastAsia="Arial" w:hAnsi="Arial" w:cs="Arial"/>
+                <w:sz w:val="16"/>
+                <w:szCs w:val="16"/>
+              </w:rPr>
+            </w:pPr>
+            <w:r>
+              <w:rPr>
+                <w:rFonts w:ascii="Arial" w:eastAsia="Arial" w:hAnsi="Arial" w:cs="Arial"/>
+                <w:sz w:val="16"/>
+                <w:szCs w:val="16"/>
+              </w:rPr>
+              <w:t>https://www.3gpp.org/DynaReport/23502.htm</w:t>
+            </w:r>
+          </w:p>
+        </w:tc>
+      </w:tr>
+      <w:tr>
+        <w:tc>
+          <w:tcPr>
+            <w:tcW w:w="4675" w:type="dxa"/>
+          </w:tcPr>
+          <w:p>
+            <w:pPr>
+              <w:spacing w:after="160" w:line="259" w:lineRule="auto"/>
+              <w:rPr>
+                <w:rFonts w:ascii="Arial" w:eastAsia="Arial" w:hAnsi="Arial" w:cs="Arial"/>
+                <w:sz w:val="16"/>
+                <w:szCs w:val="16"/>
+              </w:rPr>
+            </w:pPr>
+            <w:r>
+              <w:rPr>
+                <w:rFonts w:ascii="Arial" w:eastAsia="Arial" w:hAnsi="Arial" w:cs="Arial"/>
+                <w:sz w:val="16"/>
+                <w:szCs w:val="16"/>
+              </w:rPr>
+              <w:t>3GPP TS 23.273</w:t>
+            </w:r>
+            <w:r>
+              <w:rPr>
+                <w:rFonts w:ascii="Arial" w:eastAsia="Arial" w:hAnsi="Arial" w:cs="Arial"/>
+                <w:sz w:val="16"/>
+                <w:szCs w:val="16"/>
+              </w:rPr>
+              <w:t xml:space="preserve"> “</w:t>
+            </w:r>
+            <w:r>
+              <w:rPr>
+                <w:rFonts w:ascii="Arial" w:eastAsia="Arial" w:hAnsi="Arial" w:cs="Arial"/>
+                <w:sz w:val="16"/>
+                <w:szCs w:val="16"/>
+              </w:rPr>
+              <w:t>5G System (5GS) Location Services (LCS)</w:t>
+            </w:r>
+            <w:r>
+              <w:rPr>
+                <w:rFonts w:ascii="Arial" w:eastAsia="Arial" w:hAnsi="Arial" w:cs="Arial"/>
+                <w:sz w:val="16"/>
+                <w:szCs w:val="16"/>
+              </w:rPr>
+              <w:t>”</w:t>
+            </w:r>
+          </w:p>
+        </w:tc>
+        <w:tc>
+          <w:tcPr>
+            <w:tcW w:w="4675" w:type="dxa"/>
+          </w:tcPr>
+          <w:p>
+            <w:pPr>
+              <w:spacing w:after="160" w:line="259" w:lineRule="auto"/>
+              <w:rPr>
+                <w:rFonts w:ascii="Arial" w:eastAsia="Arial" w:hAnsi="Arial" w:cs="Arial"/>
+                <w:sz w:val="16"/>
+                <w:szCs w:val="16"/>
+              </w:rPr>
+            </w:pPr>
+            <w:r>
+              <w:rPr>
+                <w:rFonts w:ascii="Arial" w:eastAsia="Arial" w:hAnsi="Arial" w:cs="Arial"/>
+                <w:sz w:val="16"/>
+                <w:szCs w:val="16"/>
+              </w:rPr>
+              <w:t>https://www.3gpp.org/DynaReport/23273.htm</w:t>
             </w:r>
           </w:p>
         </w:tc>
@@ -4370,7 +4588,7 @@
 </file>
 
 <file path=word/commentsExtensible.xml><?xml version="1.0" encoding="utf-8"?>
-<w16cex:commentsExtensible xmlns:wpc="http://schemas.microsoft.com/office/word/2010/wordprocessingCanvas" xmlns:cx="http://schemas.microsoft.com/office/drawing/2014/chartex" xmlns:cx1="http://schemas.microsoft.com/office/drawing/2015/9/8/chartex" xmlns:cx2="http://schemas.microsoft.com/office/drawing/2015/10/21/chartex" xmlns:cx3="http://schemas.microsoft.com/office/drawing/2016/5/9/chartex" xmlns:cx4="http://schemas.microsoft.com/office/drawing/2016/5/10/chartex" xmlns:cx5="http://schemas.microsoft.com/office/drawing/2016/5/11/chartex" xmlns:cx6="http://schemas.microsoft.com/office/drawing/2016/5/12/chartex" xmlns:cx7="http://schemas.microsoft.com/office/drawing/2016/5/13/chartex" xmlns:cx8="http://schemas.microsoft.com/office/drawing/2016/5/14/chartex" xmlns:mc="http://schemas.openxmlformats.org/markup-compatibility/2006" xmlns:aink="http://schemas.microsoft.com/office/drawing/2016/ink" xmlns:am3d="http://schemas.microsoft.com/office/drawing/2017/model3d" xmlns:o="urn:schemas-microsoft-com:office:office" xmlns:oel="http://schemas.microsoft.com/office/2019/extlst" xmlns:r="http://schemas.openxmlformats.org/officeDocument/2006/relationships" xmlns:m="http://schemas.openxmlformats.org/officeDocument/2006/math" xmlns:v="urn:schemas-microsoft-com:vml" xmlns:wp14="http://schemas.microsoft.com/office/word/2010/wordprocessingDrawing" xmlns:wp="http://schemas.openxmlformats.org/drawingml/2006/wordprocessingDrawing" xmlns:w10="urn:schemas-microsoft-com:office:word" xmlns:w="http://schemas.openxmlformats.org/wordprocessingml/2006/main" xmlns:w14="http://schemas.microsoft.com/office/word/2010/wordml" xmlns:w15="http://schemas.microsoft.com/office/word/2012/wordml" xmlns:w16cex="http://schemas.microsoft.com/office/word/2018/wordml/cex" xmlns:w16cid="http://schemas.microsoft.com/office/word/2016/wordml/cid" xmlns:w16="http://schemas.microsoft.com/office/word/2018/wordml" xmlns:w16sdtdh="http://schemas.microsoft.com/office/word/2020/wordml/sdtdatahash" xmlns:w16se="http://schemas.microsoft.com/office/word/2015/wordml/symex" xmlns:wpg="http://schemas.microsoft.com/office/word/2010/wordprocessingGroup" xmlns:wpi="http://schemas.microsoft.com/office/word/2010/wordprocessingInk" xmlns:wne="http://schemas.microsoft.com/office/word/2006/wordml" xmlns:wps="http://schemas.microsoft.com/office/word/2010/wordprocessingShape" mc:Ignorable="w14 w15 w16se w16cid w16 w16cex w16sdtdh wp14">
+<w16cex:commentsExtensible xmlns:wpc="http://schemas.microsoft.com/office/word/2010/wordprocessingCanvas" xmlns:cx="http://schemas.microsoft.com/office/drawing/2014/chartex" xmlns:cx1="http://schemas.microsoft.com/office/drawing/2015/9/8/chartex" xmlns:cx2="http://schemas.microsoft.com/office/drawing/2015/10/21/chartex" xmlns:cx3="http://schemas.microsoft.com/office/drawing/2016/5/9/chartex" xmlns:cx4="http://schemas.microsoft.com/office/drawing/2016/5/10/chartex" xmlns:cx5="http://schemas.microsoft.com/office/drawing/2016/5/11/chartex" xmlns:cx6="http://schemas.microsoft.com/office/drawing/2016/5/12/chartex" xmlns:cx7="http://schemas.microsoft.com/office/drawing/2016/5/13/chartex" xmlns:cx8="http://schemas.microsoft.com/office/drawing/2016/5/14/chartex" xmlns:cr="http://schemas.microsoft.com/office/comments/2020/reactions" xmlns:mc="http://schemas.openxmlformats.org/markup-compatibility/2006" xmlns:aink="http://schemas.microsoft.com/office/drawing/2016/ink" xmlns:am3d="http://schemas.microsoft.com/office/drawing/2017/model3d" xmlns:o="urn:schemas-microsoft-com:office:office" xmlns:oel="http://schemas.microsoft.com/office/2019/extlst" xmlns:r="http://schemas.openxmlformats.org/officeDocument/2006/relationships" xmlns:m="http://schemas.openxmlformats.org/officeDocument/2006/math" xmlns:v="urn:schemas-microsoft-com:vml" xmlns:wp14="http://schemas.microsoft.com/office/word/2010/wordprocessingDrawing" xmlns:wp="http://schemas.openxmlformats.org/drawingml/2006/wordprocessingDrawing" xmlns:w10="urn:schemas-microsoft-com:office:word" xmlns:w="http://schemas.openxmlformats.org/wordprocessingml/2006/main" xmlns:w14="http://schemas.microsoft.com/office/word/2010/wordml" xmlns:w15="http://schemas.microsoft.com/office/word/2012/wordml" xmlns:w16cex="http://schemas.microsoft.com/office/word/2018/wordml/cex" xmlns:w16cid="http://schemas.microsoft.com/office/word/2016/wordml/cid" xmlns:w16="http://schemas.microsoft.com/office/word/2018/wordml" xmlns:w16sdtdh="http://schemas.microsoft.com/office/word/2020/wordml/sdtdatahash" xmlns:w16se="http://schemas.microsoft.com/office/word/2015/wordml/symex" xmlns:wpg="http://schemas.microsoft.com/office/word/2010/wordprocessingGroup" xmlns:wpi="http://schemas.microsoft.com/office/word/2010/wordprocessingInk" xmlns:wne="http://schemas.microsoft.com/office/word/2006/wordml" xmlns:wps="http://schemas.microsoft.com/office/word/2010/wordprocessingShape" mc:Ignorable="w14 w15 w16se w16cid w16 w16cex w16sdtdh cr wp14">
   <w16cex:commentExtensible w16cex:durableId="2664A640" w16cex:dateUtc="2022-06-28T04:57:00Z"/>
   <w16cex:commentExtensible w16cex:durableId="2664A6B7" w16cex:dateUtc="2022-06-28T04:59:00Z"/>
 </w16cex:commentsExtensible>
@@ -5528,7 +5746,6 @@
   <w:style w:type="character" w:default="1" w:styleId="DefaultParagraphFont">
     <w:name w:val="Default Paragraph Font"/>
     <w:uiPriority w:val="1"/>
-    <w:semiHidden/>
     <w:unhideWhenUsed/>
   </w:style>
   <w:style w:type="table" w:default="1" w:styleId="TableNormal">
@@ -6150,8 +6367,19 @@
 </file>
 
 <file path=customXml/item2.xml><?xml version="1.0" encoding="utf-8"?>
-<ct:contentTypeSchema xmlns:ct="http://schemas.microsoft.com/office/2006/metadata/contentType" xmlns:ma="http://schemas.microsoft.com/office/2006/metadata/properties/metaAttributes" ct:_="" ma:_="" ma:contentTypeName="Document" ma:contentTypeID="0x010100A52D40E1BEFB2F47B4F24C2B78FB4497" ma:contentTypeVersion="12" ma:contentTypeDescription="Create a new document." ma:contentTypeScope="" ma:versionID="e0f03fae5b9e364343d8bc54dc1051f4">
-  <xsd:schema xmlns:xsd="http://www.w3.org/2001/XMLSchema" xmlns:xs="http://www.w3.org/2001/XMLSchema" xmlns:p="http://schemas.microsoft.com/office/2006/metadata/properties" xmlns:ns2="b301dc1f-765b-48ad-b892-df54f4ee939f" xmlns:ns3="0f673578-062f-42cf-8580-49b16be5d89d" xmlns:ns4="b5a44311-ed64-4a72-909f-c9dc6973bde2" targetNamespace="http://schemas.microsoft.com/office/2006/metadata/properties" ma:root="true" ma:fieldsID="fd8fa75e32cc78ec28556ebe7d97c1f2" ns2:_="" ns3:_="" ns4:_="">
+<p:properties xmlns:p="http://schemas.microsoft.com/office/2006/metadata/properties" xmlns:xsi="http://www.w3.org/2001/XMLSchema-instance" xmlns:pc="http://schemas.microsoft.com/office/infopath/2007/PartnerControls">
+  <documentManagement>
+    <TaxCatchAll xmlns="b5a44311-ed64-4a72-909f-c9dc6973bde2" xsi:nil="true"/>
+    <lcf76f155ced4ddcb4097134ff3c332f xmlns="b301dc1f-765b-48ad-b892-df54f4ee939f">
+      <Terms xmlns="http://schemas.microsoft.com/office/infopath/2007/PartnerControls"/>
+    </lcf76f155ced4ddcb4097134ff3c332f>
+  </documentManagement>
+</p:properties>
+</file>
+
+<file path=customXml/item3.xml><?xml version="1.0" encoding="utf-8"?>
+<ct:contentTypeSchema xmlns:ct="http://schemas.microsoft.com/office/2006/metadata/contentType" xmlns:ma="http://schemas.microsoft.com/office/2006/metadata/properties/metaAttributes" ct:_="" ma:_="" ma:contentTypeName="Document" ma:contentTypeID="0x010100A52D40E1BEFB2F47B4F24C2B78FB4497" ma:contentTypeVersion="13" ma:contentTypeDescription="Create a new document." ma:contentTypeScope="" ma:versionID="76ac98d7c0ea8ebfa1e3eca549f30231">
+  <xsd:schema xmlns:xsd="http://www.w3.org/2001/XMLSchema" xmlns:xs="http://www.w3.org/2001/XMLSchema" xmlns:p="http://schemas.microsoft.com/office/2006/metadata/properties" xmlns:ns2="b301dc1f-765b-48ad-b892-df54f4ee939f" xmlns:ns3="0f673578-062f-42cf-8580-49b16be5d89d" xmlns:ns4="b5a44311-ed64-4a72-909f-c9dc6973bde2" targetNamespace="http://schemas.microsoft.com/office/2006/metadata/properties" ma:root="true" ma:fieldsID="cad347852dcf6ca16b549100e879ea68" ns2:_="" ns3:_="" ns4:_="">
     <xsd:import namespace="b301dc1f-765b-48ad-b892-df54f4ee939f"/>
     <xsd:import namespace="0f673578-062f-42cf-8580-49b16be5d89d"/>
     <xsd:import namespace="b5a44311-ed64-4a72-909f-c9dc6973bde2"/>
@@ -6171,6 +6399,7 @@
                 <xsd:element ref="ns2:lcf76f155ced4ddcb4097134ff3c332f" minOccurs="0"/>
                 <xsd:element ref="ns4:TaxCatchAll" minOccurs="0"/>
                 <xsd:element ref="ns2:MediaServiceDateTaken" minOccurs="0"/>
+                <xsd:element ref="ns2:MediaLengthInSeconds" minOccurs="0"/>
               </xsd:all>
             </xsd:complexType>
           </xsd:element>
@@ -6218,6 +6447,11 @@
     <xsd:element name="MediaServiceDateTaken" ma:index="18" nillable="true" ma:displayName="MediaServiceDateTaken" ma:hidden="true" ma:internalName="MediaServiceDateTaken" ma:readOnly="true">
       <xsd:simpleType>
         <xsd:restriction base="dms:Text"/>
+      </xsd:simpleType>
+    </xsd:element>
+    <xsd:element name="MediaLengthInSeconds" ma:index="19" nillable="true" ma:displayName="MediaLengthInSeconds" ma:hidden="true" ma:internalName="MediaLengthInSeconds" ma:readOnly="true">
+      <xsd:simpleType>
+        <xsd:restriction base="dms:Unknown"/>
       </xsd:simpleType>
     </xsd:element>
   </xsd:schema>
@@ -6365,17 +6599,6 @@
 </ct:contentTypeSchema>
 </file>
 
-<file path=customXml/item3.xml><?xml version="1.0" encoding="utf-8"?>
-<p:properties xmlns:p="http://schemas.microsoft.com/office/2006/metadata/properties" xmlns:xsi="http://www.w3.org/2001/XMLSchema-instance" xmlns:pc="http://schemas.microsoft.com/office/infopath/2007/PartnerControls">
-  <documentManagement>
-    <TaxCatchAll xmlns="b5a44311-ed64-4a72-909f-c9dc6973bde2" xsi:nil="true"/>
-    <lcf76f155ced4ddcb4097134ff3c332f xmlns="b301dc1f-765b-48ad-b892-df54f4ee939f">
-      <Terms xmlns="http://schemas.microsoft.com/office/infopath/2007/PartnerControls"/>
-    </lcf76f155ced4ddcb4097134ff3c332f>
-  </documentManagement>
-</p:properties>
-</file>
-
 <file path=customXml/itemProps1.xml><?xml version="1.0" encoding="utf-8"?>
 <ds:datastoreItem xmlns:ds="http://schemas.openxmlformats.org/officeDocument/2006/customXml" ds:itemID="{1A64B733-6C45-462D-9EE7-37FD69F87295}">
   <ds:schemaRefs>
@@ -6385,10 +6608,6 @@
 </file>
 
 <file path=customXml/itemProps2.xml><?xml version="1.0" encoding="utf-8"?>
-<ds:datastoreItem xmlns:ds="http://schemas.openxmlformats.org/officeDocument/2006/customXml" ds:itemID="{A804D3BF-86F0-419C-A134-FD989D098A66}"/>
-</file>
-
-<file path=customXml/itemProps3.xml><?xml version="1.0" encoding="utf-8"?>
 <ds:datastoreItem xmlns:ds="http://schemas.openxmlformats.org/officeDocument/2006/customXml" ds:itemID="{148314D6-24B4-420B-833D-0DED6D52AB27}">
   <ds:schemaRefs>
     <ds:schemaRef ds:uri="http://schemas.microsoft.com/office/2006/metadata/properties"/>
@@ -6397,4 +6616,24 @@
     <ds:schemaRef ds:uri="b301dc1f-765b-48ad-b892-df54f4ee939f"/>
   </ds:schemaRefs>
 </ds:datastoreItem>
+</file>
+
+<file path=customXml/itemProps3.xml><?xml version="1.0" encoding="utf-8"?>
+<ds:datastoreItem xmlns:ds="http://schemas.openxmlformats.org/officeDocument/2006/customXml" ds:itemID="{316EA574-C5B8-44E4-94E3-16CF68FB5B53}">
+  <ds:schemaRefs>
+    <ds:schemaRef ds:uri="http://schemas.microsoft.com/office/2006/metadata/contentType"/>
+    <ds:schemaRef ds:uri="http://schemas.microsoft.com/office/2006/metadata/properties/metaAttributes"/>
+    <ds:schemaRef ds:uri="http://www.w3.org/2001/XMLSchema"/>
+    <ds:schemaRef ds:uri="http://schemas.microsoft.com/office/2006/metadata/properties"/>
+    <ds:schemaRef ds:uri="b301dc1f-765b-48ad-b892-df54f4ee939f"/>
+    <ds:schemaRef ds:uri="0f673578-062f-42cf-8580-49b16be5d89d"/>
+    <ds:schemaRef ds:uri="b5a44311-ed64-4a72-909f-c9dc6973bde2"/>
+    <ds:schemaRef ds:uri="http://schemas.microsoft.com/office/2006/documentManagement/types"/>
+    <ds:schemaRef ds:uri="http://schemas.microsoft.com/office/infopath/2007/PartnerControls"/>
+    <ds:schemaRef ds:uri="http://schemas.openxmlformats.org/package/2006/metadata/core-properties"/>
+    <ds:schemaRef ds:uri="http://purl.org/dc/elements/1.1/"/>
+    <ds:schemaRef ds:uri="http://purl.org/dc/terms/"/>
+    <ds:schemaRef ds:uri="http://schemas.microsoft.com/internal/obd"/>
+  </ds:schemaRefs>
+</ds:datastoreItem>
 </file>